--- a/Parthivi Choubey/Parthivi_progress1.docx
+++ b/Parthivi Choubey/Parthivi_progress1.docx
@@ -88,7 +88,25 @@
         <w:rPr>
           <w:rFonts w:cstheme="minorHAnsi"/>
         </w:rPr>
-        <w:t>Completed all videos, readings and quizzes till week 3; week 2 programming assignment completed.</w:t>
+        <w:t xml:space="preserve">Completed all videos, readings </w:t>
+      </w:r>
+      <w:r>
+        <w:rPr>
+          <w:rFonts w:cstheme="minorHAnsi"/>
+        </w:rPr>
+        <w:t xml:space="preserve">and </w:t>
+      </w:r>
+      <w:r>
+        <w:rPr>
+          <w:rFonts w:cstheme="minorHAnsi"/>
+        </w:rPr>
+        <w:t>quizzes till week 3</w:t>
+      </w:r>
+      <w:r>
+        <w:rPr>
+          <w:rFonts w:cstheme="minorHAnsi"/>
+        </w:rPr>
+        <w:t>.</w:t>
       </w:r>
     </w:p>
     <w:p>
@@ -101,391 +119,38 @@
       <w:r>
         <w:rPr>
           <w:rFonts w:cstheme="minorHAnsi"/>
-          <w:u w:val="single"/>
-        </w:rPr>
-        <w:t>Univariate linear regressio</w:t>
-      </w:r>
-      <w:r>
-        <w:rPr>
-          <w:rFonts w:cstheme="minorHAnsi"/>
-          <w:u w:val="single"/>
-        </w:rPr>
-        <w:t>n</w:t>
-      </w:r>
-      <w:r>
-        <w:rPr>
-          <w:rFonts w:cstheme="minorHAnsi"/>
-        </w:rPr>
-        <w:t>:</w:t>
-      </w:r>
+        </w:rPr>
+        <w:t>Week 2 &amp; 3 programming assignments completed.</w:t>
+      </w:r>
+      <w:bookmarkStart w:id="0" w:name="_GoBack"/>
+      <w:bookmarkEnd w:id="0"/>
     </w:p>
     <w:p>
       <w:pPr>
         <w:spacing w:line="240" w:lineRule="auto"/>
         <w:rPr>
           <w:rFonts w:cstheme="minorHAnsi"/>
-          <w:shd w:val="clear" w:color="auto" w:fill="FAFAFA"/>
         </w:rPr>
       </w:pPr>
       <w:r>
         <w:rPr>
           <w:rFonts w:cstheme="minorHAnsi"/>
-          <w:shd w:val="clear" w:color="auto" w:fill="FAFAFA"/>
-        </w:rPr>
-        <w:t>A pair </w:t>
-      </w:r>
-      <w:r>
-        <w:rPr>
-          <w:rStyle w:val="katex-mathml"/>
-          <w:rFonts w:cstheme="minorHAnsi"/>
-          <w:bdr w:val="none" w:sz="0" w:space="0" w:color="auto" w:frame="1"/>
-          <w:shd w:val="clear" w:color="auto" w:fill="FAFAFA"/>
-        </w:rPr>
-        <w:t>(x^{(</w:t>
-      </w:r>
-      <w:proofErr w:type="spellStart"/>
-      <w:r>
-        <w:rPr>
-          <w:rStyle w:val="katex-mathml"/>
-          <w:rFonts w:cstheme="minorHAnsi"/>
-          <w:bdr w:val="none" w:sz="0" w:space="0" w:color="auto" w:frame="1"/>
-          <w:shd w:val="clear" w:color="auto" w:fill="FAFAFA"/>
-        </w:rPr>
-        <w:t>i</w:t>
-      </w:r>
-      <w:proofErr w:type="spellEnd"/>
-      <w:r>
-        <w:rPr>
-          <w:rStyle w:val="katex-mathml"/>
-          <w:rFonts w:cstheme="minorHAnsi"/>
-          <w:bdr w:val="none" w:sz="0" w:space="0" w:color="auto" w:frame="1"/>
-          <w:shd w:val="clear" w:color="auto" w:fill="FAFAFA"/>
-        </w:rPr>
-        <w:t>)</w:t>
-      </w:r>
-      <w:proofErr w:type="gramStart"/>
-      <w:r>
-        <w:rPr>
-          <w:rStyle w:val="katex-mathml"/>
-          <w:rFonts w:cstheme="minorHAnsi"/>
-          <w:bdr w:val="none" w:sz="0" w:space="0" w:color="auto" w:frame="1"/>
-          <w:shd w:val="clear" w:color="auto" w:fill="FAFAFA"/>
-        </w:rPr>
-        <w:t>} ,</w:t>
-      </w:r>
-      <w:proofErr w:type="gramEnd"/>
-      <w:r>
-        <w:rPr>
-          <w:rStyle w:val="katex-mathml"/>
-          <w:rFonts w:cstheme="minorHAnsi"/>
-          <w:bdr w:val="none" w:sz="0" w:space="0" w:color="auto" w:frame="1"/>
-          <w:shd w:val="clear" w:color="auto" w:fill="FAFAFA"/>
-        </w:rPr>
-        <w:t xml:space="preserve"> y^{(</w:t>
-      </w:r>
-      <w:proofErr w:type="spellStart"/>
-      <w:r>
-        <w:rPr>
-          <w:rStyle w:val="katex-mathml"/>
-          <w:rFonts w:cstheme="minorHAnsi"/>
-          <w:bdr w:val="none" w:sz="0" w:space="0" w:color="auto" w:frame="1"/>
-          <w:shd w:val="clear" w:color="auto" w:fill="FAFAFA"/>
-        </w:rPr>
-        <w:t>i</w:t>
-      </w:r>
-      <w:proofErr w:type="spellEnd"/>
-      <w:r>
-        <w:rPr>
-          <w:rStyle w:val="katex-mathml"/>
-          <w:rFonts w:cstheme="minorHAnsi"/>
-          <w:bdr w:val="none" w:sz="0" w:space="0" w:color="auto" w:frame="1"/>
-          <w:shd w:val="clear" w:color="auto" w:fill="FAFAFA"/>
-        </w:rPr>
-        <w:t>)} )</w:t>
-      </w:r>
-      <w:r>
-        <w:rPr>
-          <w:rStyle w:val="mopen"/>
-          <w:rFonts w:cstheme="minorHAnsi"/>
-          <w:shd w:val="clear" w:color="auto" w:fill="FAFAFA"/>
-        </w:rPr>
-        <w:t>(</w:t>
-      </w:r>
-      <w:r>
-        <w:rPr>
-          <w:rStyle w:val="mord"/>
-          <w:rFonts w:cstheme="minorHAnsi"/>
-          <w:iCs/>
-          <w:shd w:val="clear" w:color="auto" w:fill="FAFAFA"/>
-        </w:rPr>
-        <w:t>x</w:t>
-      </w:r>
-      <w:r>
-        <w:rPr>
-          <w:rStyle w:val="mopen"/>
-          <w:rFonts w:cstheme="minorHAnsi"/>
-          <w:shd w:val="clear" w:color="auto" w:fill="FAFAFA"/>
-        </w:rPr>
-        <w:t>(</w:t>
-      </w:r>
-      <w:proofErr w:type="spellStart"/>
-      <w:r>
-        <w:rPr>
-          <w:rStyle w:val="mord"/>
-          <w:rFonts w:cstheme="minorHAnsi"/>
-          <w:iCs/>
-          <w:shd w:val="clear" w:color="auto" w:fill="FAFAFA"/>
-        </w:rPr>
-        <w:t>i</w:t>
-      </w:r>
-      <w:proofErr w:type="spellEnd"/>
-      <w:r>
-        <w:rPr>
-          <w:rStyle w:val="mclose"/>
-          <w:rFonts w:cstheme="minorHAnsi"/>
-          <w:shd w:val="clear" w:color="auto" w:fill="FAFAFA"/>
-        </w:rPr>
-        <w:t>)</w:t>
-      </w:r>
-      <w:r>
-        <w:rPr>
-          <w:rStyle w:val="mpunct"/>
-          <w:rFonts w:cstheme="minorHAnsi"/>
-          <w:shd w:val="clear" w:color="auto" w:fill="FAFAFA"/>
-        </w:rPr>
-        <w:t>,</w:t>
-      </w:r>
-      <w:r>
-        <w:rPr>
-          <w:rStyle w:val="mord"/>
-          <w:rFonts w:cstheme="minorHAnsi"/>
-          <w:iCs/>
-          <w:shd w:val="clear" w:color="auto" w:fill="FAFAFA"/>
-        </w:rPr>
-        <w:t>y</w:t>
-      </w:r>
-      <w:r>
-        <w:rPr>
-          <w:rStyle w:val="mopen"/>
-          <w:rFonts w:cstheme="minorHAnsi"/>
-          <w:shd w:val="clear" w:color="auto" w:fill="FAFAFA"/>
-        </w:rPr>
-        <w:t>(</w:t>
-      </w:r>
-      <w:proofErr w:type="spellStart"/>
-      <w:r>
-        <w:rPr>
-          <w:rStyle w:val="mord"/>
-          <w:rFonts w:cstheme="minorHAnsi"/>
-          <w:iCs/>
-          <w:shd w:val="clear" w:color="auto" w:fill="FAFAFA"/>
-        </w:rPr>
-        <w:t>i</w:t>
-      </w:r>
-      <w:proofErr w:type="spellEnd"/>
-      <w:r>
-        <w:rPr>
-          <w:rStyle w:val="mclose"/>
-          <w:rFonts w:cstheme="minorHAnsi"/>
-          <w:shd w:val="clear" w:color="auto" w:fill="FAFAFA"/>
-        </w:rPr>
-        <w:t>))</w:t>
-      </w:r>
-      <w:r>
-        <w:rPr>
-          <w:rFonts w:cstheme="minorHAnsi"/>
-          <w:shd w:val="clear" w:color="auto" w:fill="FAFAFA"/>
-        </w:rPr>
-        <w:t> is called a training example, and the dataset that we’ll be using to learn—a list of m training examples </w:t>
-      </w:r>
-      <w:r>
-        <w:rPr>
-          <w:rStyle w:val="mo"/>
-          <w:rFonts w:cstheme="minorHAnsi"/>
-          <w:bdr w:val="none" w:sz="0" w:space="0" w:color="auto" w:frame="1"/>
-          <w:shd w:val="clear" w:color="auto" w:fill="FAFAFA"/>
-        </w:rPr>
-        <w:t>(</w:t>
-      </w:r>
-      <w:r>
-        <w:rPr>
-          <w:rStyle w:val="mi"/>
-          <w:rFonts w:cstheme="minorHAnsi"/>
-          <w:iCs/>
-          <w:bdr w:val="none" w:sz="0" w:space="0" w:color="auto" w:frame="1"/>
-          <w:shd w:val="clear" w:color="auto" w:fill="FAFAFA"/>
-        </w:rPr>
-        <w:t>x</w:t>
-      </w:r>
-      <w:r>
-        <w:rPr>
-          <w:rStyle w:val="mo"/>
-          <w:rFonts w:cstheme="minorHAnsi"/>
-          <w:bdr w:val="none" w:sz="0" w:space="0" w:color="auto" w:frame="1"/>
-          <w:shd w:val="clear" w:color="auto" w:fill="FAFAFA"/>
-        </w:rPr>
-        <w:t>(</w:t>
-      </w:r>
-      <w:proofErr w:type="spellStart"/>
-      <w:r>
-        <w:rPr>
-          <w:rStyle w:val="mi"/>
-          <w:rFonts w:cstheme="minorHAnsi"/>
-          <w:iCs/>
-          <w:bdr w:val="none" w:sz="0" w:space="0" w:color="auto" w:frame="1"/>
-          <w:shd w:val="clear" w:color="auto" w:fill="FAFAFA"/>
-        </w:rPr>
-        <w:t>i</w:t>
-      </w:r>
-      <w:proofErr w:type="spellEnd"/>
-      <w:r>
-        <w:rPr>
-          <w:rStyle w:val="mo"/>
-          <w:rFonts w:cstheme="minorHAnsi"/>
-          <w:bdr w:val="none" w:sz="0" w:space="0" w:color="auto" w:frame="1"/>
-          <w:shd w:val="clear" w:color="auto" w:fill="FAFAFA"/>
-        </w:rPr>
-        <w:t>),</w:t>
-      </w:r>
-      <w:r>
-        <w:rPr>
-          <w:rStyle w:val="mi"/>
-          <w:rFonts w:cstheme="minorHAnsi"/>
-          <w:iCs/>
-          <w:bdr w:val="none" w:sz="0" w:space="0" w:color="auto" w:frame="1"/>
-          <w:shd w:val="clear" w:color="auto" w:fill="FAFAFA"/>
-        </w:rPr>
-        <w:t>y</w:t>
-      </w:r>
-      <w:r>
-        <w:rPr>
-          <w:rStyle w:val="mo"/>
-          <w:rFonts w:cstheme="minorHAnsi"/>
-          <w:bdr w:val="none" w:sz="0" w:space="0" w:color="auto" w:frame="1"/>
-          <w:shd w:val="clear" w:color="auto" w:fill="FAFAFA"/>
-        </w:rPr>
-        <w:t>(</w:t>
-      </w:r>
-      <w:proofErr w:type="spellStart"/>
-      <w:r>
-        <w:rPr>
-          <w:rStyle w:val="mi"/>
-          <w:rFonts w:cstheme="minorHAnsi"/>
-          <w:iCs/>
-          <w:bdr w:val="none" w:sz="0" w:space="0" w:color="auto" w:frame="1"/>
-          <w:shd w:val="clear" w:color="auto" w:fill="FAFAFA"/>
-        </w:rPr>
-        <w:t>i</w:t>
-      </w:r>
-      <w:proofErr w:type="spellEnd"/>
-      <w:r>
-        <w:rPr>
-          <w:rStyle w:val="mo"/>
-          <w:rFonts w:cstheme="minorHAnsi"/>
-          <w:bdr w:val="none" w:sz="0" w:space="0" w:color="auto" w:frame="1"/>
-          <w:shd w:val="clear" w:color="auto" w:fill="FAFAFA"/>
-        </w:rPr>
-        <w:t>));</w:t>
-      </w:r>
-      <w:proofErr w:type="spellStart"/>
-      <w:r>
-        <w:rPr>
-          <w:rStyle w:val="mi"/>
-          <w:rFonts w:cstheme="minorHAnsi"/>
-          <w:iCs/>
-          <w:bdr w:val="none" w:sz="0" w:space="0" w:color="auto" w:frame="1"/>
-          <w:shd w:val="clear" w:color="auto" w:fill="FAFAFA"/>
-        </w:rPr>
-        <w:t>i</w:t>
-      </w:r>
-      <w:proofErr w:type="spellEnd"/>
-      <w:r>
-        <w:rPr>
-          <w:rStyle w:val="mo"/>
-          <w:rFonts w:cstheme="minorHAnsi"/>
-          <w:bdr w:val="none" w:sz="0" w:space="0" w:color="auto" w:frame="1"/>
-          <w:shd w:val="clear" w:color="auto" w:fill="FAFAFA"/>
-        </w:rPr>
-        <w:t>=</w:t>
-      </w:r>
-      <w:r>
-        <w:rPr>
-          <w:rStyle w:val="mn"/>
-          <w:rFonts w:cstheme="minorHAnsi"/>
-          <w:bdr w:val="none" w:sz="0" w:space="0" w:color="auto" w:frame="1"/>
-          <w:shd w:val="clear" w:color="auto" w:fill="FAFAFA"/>
-        </w:rPr>
-        <w:t>1</w:t>
-      </w:r>
-      <w:r>
-        <w:rPr>
-          <w:rStyle w:val="mo"/>
-          <w:rFonts w:cstheme="minorHAnsi"/>
-          <w:bdr w:val="none" w:sz="0" w:space="0" w:color="auto" w:frame="1"/>
-          <w:shd w:val="clear" w:color="auto" w:fill="FAFAFA"/>
-        </w:rPr>
-        <w:t>,...,</w:t>
-      </w:r>
-      <w:r>
-        <w:rPr>
-          <w:rStyle w:val="mi"/>
-          <w:rFonts w:cstheme="minorHAnsi"/>
-          <w:iCs/>
-          <w:bdr w:val="none" w:sz="0" w:space="0" w:color="auto" w:frame="1"/>
-          <w:shd w:val="clear" w:color="auto" w:fill="FAFAFA"/>
-        </w:rPr>
-        <w:t>m</w:t>
-      </w:r>
-      <w:r>
-        <w:rPr>
-          <w:rFonts w:cstheme="minorHAnsi"/>
-          <w:shd w:val="clear" w:color="auto" w:fill="FAFAFA"/>
-        </w:rPr>
-        <w:t>—is called a training set.</w:t>
-      </w:r>
-      <w:r>
-        <w:rPr>
-          <w:rFonts w:cstheme="minorHAnsi"/>
-          <w:shd w:val="clear" w:color="auto" w:fill="FAFAFA"/>
-        </w:rPr>
-        <w:t xml:space="preserve"> G</w:t>
-      </w:r>
-      <w:r>
-        <w:rPr>
-          <w:rFonts w:cstheme="minorHAnsi"/>
-          <w:shd w:val="clear" w:color="auto" w:fill="FAFAFA"/>
-        </w:rPr>
-        <w:t xml:space="preserve">iven a training set, to learn a function </w:t>
-      </w:r>
-      <w:proofErr w:type="gramStart"/>
-      <w:r>
-        <w:rPr>
-          <w:rFonts w:cstheme="minorHAnsi"/>
-          <w:shd w:val="clear" w:color="auto" w:fill="FAFAFA"/>
-        </w:rPr>
-        <w:t>h :</w:t>
-      </w:r>
-      <w:proofErr w:type="gramEnd"/>
-      <w:r>
-        <w:rPr>
-          <w:rFonts w:cstheme="minorHAnsi"/>
-          <w:shd w:val="clear" w:color="auto" w:fill="FAFAFA"/>
-        </w:rPr>
-        <w:t xml:space="preserve"> X → Y so that h(x) is a “good” predictor for the corresponding value of y. </w:t>
-      </w:r>
-      <w:r>
-        <w:rPr>
-          <w:rFonts w:cstheme="minorHAnsi"/>
-          <w:shd w:val="clear" w:color="auto" w:fill="FAFAFA"/>
-        </w:rPr>
-        <w:t>T</w:t>
-      </w:r>
-      <w:r>
-        <w:rPr>
-          <w:rFonts w:cstheme="minorHAnsi"/>
-          <w:shd w:val="clear" w:color="auto" w:fill="FAFAFA"/>
-        </w:rPr>
-        <w:t>his function h is called a hypothesis. </w:t>
+          <w:u w:val="single"/>
+        </w:rPr>
+        <w:t>Univariate linear regressio</w:t>
+      </w:r>
+      <w:r>
+        <w:rPr>
+          <w:rFonts w:cstheme="minorHAnsi"/>
+          <w:u w:val="single"/>
+        </w:rPr>
+        <w:t>n</w:t>
+      </w:r>
+      <w:r>
+        <w:rPr>
+          <w:rFonts w:cstheme="minorHAnsi"/>
+        </w:rPr>
+        <w:t>:</w:t>
       </w:r>
     </w:p>
     <w:p>
@@ -501,21 +166,362 @@
           <w:rFonts w:cstheme="minorHAnsi"/>
           <w:shd w:val="clear" w:color="auto" w:fill="FAFAFA"/>
         </w:rPr>
-        <w:t>When the target variable that we’re trying to predict is continuous, we call the learning problem a regression problem. When y can take on only a small number of discrete values</w:t>
-      </w:r>
-      <w:r>
-        <w:rPr>
-          <w:rFonts w:cstheme="minorHAnsi"/>
-          <w:shd w:val="clear" w:color="auto" w:fill="FAFAFA"/>
-        </w:rPr>
-        <w:t xml:space="preserve">, </w:t>
-      </w:r>
-      <w:r>
-        <w:rPr>
-          <w:rFonts w:cstheme="minorHAnsi"/>
-          <w:shd w:val="clear" w:color="auto" w:fill="FAFAFA"/>
-        </w:rPr>
-        <w:t>we call it a classification problem.</w:t>
+        <w:t>A pair </w:t>
+      </w:r>
+      <w:r>
+        <w:rPr>
+          <w:rStyle w:val="katex-mathml"/>
+          <w:rFonts w:cstheme="minorHAnsi"/>
+          <w:bdr w:val="none" w:sz="0" w:space="0" w:color="auto" w:frame="1"/>
+          <w:shd w:val="clear" w:color="auto" w:fill="FAFAFA"/>
+        </w:rPr>
+        <w:t>(x^{(</w:t>
+      </w:r>
+      <w:proofErr w:type="spellStart"/>
+      <w:r>
+        <w:rPr>
+          <w:rStyle w:val="katex-mathml"/>
+          <w:rFonts w:cstheme="minorHAnsi"/>
+          <w:bdr w:val="none" w:sz="0" w:space="0" w:color="auto" w:frame="1"/>
+          <w:shd w:val="clear" w:color="auto" w:fill="FAFAFA"/>
+        </w:rPr>
+        <w:t>i</w:t>
+      </w:r>
+      <w:proofErr w:type="spellEnd"/>
+      <w:r>
+        <w:rPr>
+          <w:rStyle w:val="katex-mathml"/>
+          <w:rFonts w:cstheme="minorHAnsi"/>
+          <w:bdr w:val="none" w:sz="0" w:space="0" w:color="auto" w:frame="1"/>
+          <w:shd w:val="clear" w:color="auto" w:fill="FAFAFA"/>
+        </w:rPr>
+        <w:t>)</w:t>
+      </w:r>
+      <w:proofErr w:type="gramStart"/>
+      <w:r>
+        <w:rPr>
+          <w:rStyle w:val="katex-mathml"/>
+          <w:rFonts w:cstheme="minorHAnsi"/>
+          <w:bdr w:val="none" w:sz="0" w:space="0" w:color="auto" w:frame="1"/>
+          <w:shd w:val="clear" w:color="auto" w:fill="FAFAFA"/>
+        </w:rPr>
+        <w:t>} ,</w:t>
+      </w:r>
+      <w:proofErr w:type="gramEnd"/>
+      <w:r>
+        <w:rPr>
+          <w:rStyle w:val="katex-mathml"/>
+          <w:rFonts w:cstheme="minorHAnsi"/>
+          <w:bdr w:val="none" w:sz="0" w:space="0" w:color="auto" w:frame="1"/>
+          <w:shd w:val="clear" w:color="auto" w:fill="FAFAFA"/>
+        </w:rPr>
+        <w:t xml:space="preserve"> y^{(</w:t>
+      </w:r>
+      <w:proofErr w:type="spellStart"/>
+      <w:r>
+        <w:rPr>
+          <w:rStyle w:val="katex-mathml"/>
+          <w:rFonts w:cstheme="minorHAnsi"/>
+          <w:bdr w:val="none" w:sz="0" w:space="0" w:color="auto" w:frame="1"/>
+          <w:shd w:val="clear" w:color="auto" w:fill="FAFAFA"/>
+        </w:rPr>
+        <w:t>i</w:t>
+      </w:r>
+      <w:proofErr w:type="spellEnd"/>
+      <w:r>
+        <w:rPr>
+          <w:rStyle w:val="katex-mathml"/>
+          <w:rFonts w:cstheme="minorHAnsi"/>
+          <w:bdr w:val="none" w:sz="0" w:space="0" w:color="auto" w:frame="1"/>
+          <w:shd w:val="clear" w:color="auto" w:fill="FAFAFA"/>
+        </w:rPr>
+        <w:t>)} )</w:t>
+      </w:r>
+      <w:r>
+        <w:rPr>
+          <w:rStyle w:val="mopen"/>
+          <w:rFonts w:cstheme="minorHAnsi"/>
+          <w:shd w:val="clear" w:color="auto" w:fill="FAFAFA"/>
+        </w:rPr>
+        <w:t>(</w:t>
+      </w:r>
+      <w:r>
+        <w:rPr>
+          <w:rStyle w:val="mord"/>
+          <w:rFonts w:cstheme="minorHAnsi"/>
+          <w:iCs/>
+          <w:shd w:val="clear" w:color="auto" w:fill="FAFAFA"/>
+        </w:rPr>
+        <w:t>x</w:t>
+      </w:r>
+      <w:r>
+        <w:rPr>
+          <w:rStyle w:val="mopen"/>
+          <w:rFonts w:cstheme="minorHAnsi"/>
+          <w:shd w:val="clear" w:color="auto" w:fill="FAFAFA"/>
+        </w:rPr>
+        <w:t>(</w:t>
+      </w:r>
+      <w:proofErr w:type="spellStart"/>
+      <w:r>
+        <w:rPr>
+          <w:rStyle w:val="mord"/>
+          <w:rFonts w:cstheme="minorHAnsi"/>
+          <w:iCs/>
+          <w:shd w:val="clear" w:color="auto" w:fill="FAFAFA"/>
+        </w:rPr>
+        <w:t>i</w:t>
+      </w:r>
+      <w:proofErr w:type="spellEnd"/>
+      <w:r>
+        <w:rPr>
+          <w:rStyle w:val="mclose"/>
+          <w:rFonts w:cstheme="minorHAnsi"/>
+          <w:shd w:val="clear" w:color="auto" w:fill="FAFAFA"/>
+        </w:rPr>
+        <w:t>)</w:t>
+      </w:r>
+      <w:r>
+        <w:rPr>
+          <w:rStyle w:val="mpunct"/>
+          <w:rFonts w:cstheme="minorHAnsi"/>
+          <w:shd w:val="clear" w:color="auto" w:fill="FAFAFA"/>
+        </w:rPr>
+        <w:t>,</w:t>
+      </w:r>
+      <w:r>
+        <w:rPr>
+          <w:rStyle w:val="mord"/>
+          <w:rFonts w:cstheme="minorHAnsi"/>
+          <w:iCs/>
+          <w:shd w:val="clear" w:color="auto" w:fill="FAFAFA"/>
+        </w:rPr>
+        <w:t>y</w:t>
+      </w:r>
+      <w:r>
+        <w:rPr>
+          <w:rStyle w:val="mopen"/>
+          <w:rFonts w:cstheme="minorHAnsi"/>
+          <w:shd w:val="clear" w:color="auto" w:fill="FAFAFA"/>
+        </w:rPr>
+        <w:t>(</w:t>
+      </w:r>
+      <w:proofErr w:type="spellStart"/>
+      <w:r>
+        <w:rPr>
+          <w:rStyle w:val="mord"/>
+          <w:rFonts w:cstheme="minorHAnsi"/>
+          <w:iCs/>
+          <w:shd w:val="clear" w:color="auto" w:fill="FAFAFA"/>
+        </w:rPr>
+        <w:t>i</w:t>
+      </w:r>
+      <w:proofErr w:type="spellEnd"/>
+      <w:r>
+        <w:rPr>
+          <w:rStyle w:val="mclose"/>
+          <w:rFonts w:cstheme="minorHAnsi"/>
+          <w:shd w:val="clear" w:color="auto" w:fill="FAFAFA"/>
+        </w:rPr>
+        <w:t>))</w:t>
+      </w:r>
+      <w:r>
+        <w:rPr>
+          <w:rFonts w:cstheme="minorHAnsi"/>
+          <w:shd w:val="clear" w:color="auto" w:fill="FAFAFA"/>
+        </w:rPr>
+        <w:t> is called a training example, and the dataset that we’ll be using to learn—a list of m training examples </w:t>
+      </w:r>
+      <w:r>
+        <w:rPr>
+          <w:rStyle w:val="mo"/>
+          <w:rFonts w:cstheme="minorHAnsi"/>
+          <w:bdr w:val="none" w:sz="0" w:space="0" w:color="auto" w:frame="1"/>
+          <w:shd w:val="clear" w:color="auto" w:fill="FAFAFA"/>
+        </w:rPr>
+        <w:t>(</w:t>
+      </w:r>
+      <w:r>
+        <w:rPr>
+          <w:rStyle w:val="mi"/>
+          <w:rFonts w:cstheme="minorHAnsi"/>
+          <w:iCs/>
+          <w:bdr w:val="none" w:sz="0" w:space="0" w:color="auto" w:frame="1"/>
+          <w:shd w:val="clear" w:color="auto" w:fill="FAFAFA"/>
+        </w:rPr>
+        <w:t>x</w:t>
+      </w:r>
+      <w:r>
+        <w:rPr>
+          <w:rStyle w:val="mo"/>
+          <w:rFonts w:cstheme="minorHAnsi"/>
+          <w:bdr w:val="none" w:sz="0" w:space="0" w:color="auto" w:frame="1"/>
+          <w:shd w:val="clear" w:color="auto" w:fill="FAFAFA"/>
+        </w:rPr>
+        <w:t>(</w:t>
+      </w:r>
+      <w:proofErr w:type="spellStart"/>
+      <w:r>
+        <w:rPr>
+          <w:rStyle w:val="mi"/>
+          <w:rFonts w:cstheme="minorHAnsi"/>
+          <w:iCs/>
+          <w:bdr w:val="none" w:sz="0" w:space="0" w:color="auto" w:frame="1"/>
+          <w:shd w:val="clear" w:color="auto" w:fill="FAFAFA"/>
+        </w:rPr>
+        <w:t>i</w:t>
+      </w:r>
+      <w:proofErr w:type="spellEnd"/>
+      <w:r>
+        <w:rPr>
+          <w:rStyle w:val="mo"/>
+          <w:rFonts w:cstheme="minorHAnsi"/>
+          <w:bdr w:val="none" w:sz="0" w:space="0" w:color="auto" w:frame="1"/>
+          <w:shd w:val="clear" w:color="auto" w:fill="FAFAFA"/>
+        </w:rPr>
+        <w:t>),</w:t>
+      </w:r>
+      <w:r>
+        <w:rPr>
+          <w:rStyle w:val="mi"/>
+          <w:rFonts w:cstheme="minorHAnsi"/>
+          <w:iCs/>
+          <w:bdr w:val="none" w:sz="0" w:space="0" w:color="auto" w:frame="1"/>
+          <w:shd w:val="clear" w:color="auto" w:fill="FAFAFA"/>
+        </w:rPr>
+        <w:t>y</w:t>
+      </w:r>
+      <w:r>
+        <w:rPr>
+          <w:rStyle w:val="mo"/>
+          <w:rFonts w:cstheme="minorHAnsi"/>
+          <w:bdr w:val="none" w:sz="0" w:space="0" w:color="auto" w:frame="1"/>
+          <w:shd w:val="clear" w:color="auto" w:fill="FAFAFA"/>
+        </w:rPr>
+        <w:t>(</w:t>
+      </w:r>
+      <w:proofErr w:type="spellStart"/>
+      <w:r>
+        <w:rPr>
+          <w:rStyle w:val="mi"/>
+          <w:rFonts w:cstheme="minorHAnsi"/>
+          <w:iCs/>
+          <w:bdr w:val="none" w:sz="0" w:space="0" w:color="auto" w:frame="1"/>
+          <w:shd w:val="clear" w:color="auto" w:fill="FAFAFA"/>
+        </w:rPr>
+        <w:t>i</w:t>
+      </w:r>
+      <w:proofErr w:type="spellEnd"/>
+      <w:r>
+        <w:rPr>
+          <w:rStyle w:val="mo"/>
+          <w:rFonts w:cstheme="minorHAnsi"/>
+          <w:bdr w:val="none" w:sz="0" w:space="0" w:color="auto" w:frame="1"/>
+          <w:shd w:val="clear" w:color="auto" w:fill="FAFAFA"/>
+        </w:rPr>
+        <w:t>));</w:t>
+      </w:r>
+      <w:proofErr w:type="spellStart"/>
+      <w:r>
+        <w:rPr>
+          <w:rStyle w:val="mi"/>
+          <w:rFonts w:cstheme="minorHAnsi"/>
+          <w:iCs/>
+          <w:bdr w:val="none" w:sz="0" w:space="0" w:color="auto" w:frame="1"/>
+          <w:shd w:val="clear" w:color="auto" w:fill="FAFAFA"/>
+        </w:rPr>
+        <w:t>i</w:t>
+      </w:r>
+      <w:proofErr w:type="spellEnd"/>
+      <w:r>
+        <w:rPr>
+          <w:rStyle w:val="mo"/>
+          <w:rFonts w:cstheme="minorHAnsi"/>
+          <w:bdr w:val="none" w:sz="0" w:space="0" w:color="auto" w:frame="1"/>
+          <w:shd w:val="clear" w:color="auto" w:fill="FAFAFA"/>
+        </w:rPr>
+        <w:t>=</w:t>
+      </w:r>
+      <w:r>
+        <w:rPr>
+          <w:rStyle w:val="mn"/>
+          <w:rFonts w:cstheme="minorHAnsi"/>
+          <w:bdr w:val="none" w:sz="0" w:space="0" w:color="auto" w:frame="1"/>
+          <w:shd w:val="clear" w:color="auto" w:fill="FAFAFA"/>
+        </w:rPr>
+        <w:t>1</w:t>
+      </w:r>
+      <w:r>
+        <w:rPr>
+          <w:rStyle w:val="mo"/>
+          <w:rFonts w:cstheme="minorHAnsi"/>
+          <w:bdr w:val="none" w:sz="0" w:space="0" w:color="auto" w:frame="1"/>
+          <w:shd w:val="clear" w:color="auto" w:fill="FAFAFA"/>
+        </w:rPr>
+        <w:t>,...,</w:t>
+      </w:r>
+      <w:r>
+        <w:rPr>
+          <w:rStyle w:val="mi"/>
+          <w:rFonts w:cstheme="minorHAnsi"/>
+          <w:iCs/>
+          <w:bdr w:val="none" w:sz="0" w:space="0" w:color="auto" w:frame="1"/>
+          <w:shd w:val="clear" w:color="auto" w:fill="FAFAFA"/>
+        </w:rPr>
+        <w:t>m</w:t>
+      </w:r>
+      <w:r>
+        <w:rPr>
+          <w:rFonts w:cstheme="minorHAnsi"/>
+          <w:shd w:val="clear" w:color="auto" w:fill="FAFAFA"/>
+        </w:rPr>
+        <w:t xml:space="preserve">—is called a training set. Given a training set, to learn a function </w:t>
+      </w:r>
+      <w:proofErr w:type="gramStart"/>
+      <w:r>
+        <w:rPr>
+          <w:rFonts w:cstheme="minorHAnsi"/>
+          <w:shd w:val="clear" w:color="auto" w:fill="FAFAFA"/>
+        </w:rPr>
+        <w:t>h :</w:t>
+      </w:r>
+      <w:proofErr w:type="gramEnd"/>
+      <w:r>
+        <w:rPr>
+          <w:rFonts w:cstheme="minorHAnsi"/>
+          <w:shd w:val="clear" w:color="auto" w:fill="FAFAFA"/>
+        </w:rPr>
+        <w:t xml:space="preserve"> X → Y so that h(x) is a “good” predictor for the corresponding value of y. </w:t>
+      </w:r>
+      <w:r>
+        <w:rPr>
+          <w:rFonts w:cstheme="minorHAnsi"/>
+          <w:shd w:val="clear" w:color="auto" w:fill="FAFAFA"/>
+        </w:rPr>
+        <w:t>T</w:t>
+      </w:r>
+      <w:r>
+        <w:rPr>
+          <w:rFonts w:cstheme="minorHAnsi"/>
+          <w:shd w:val="clear" w:color="auto" w:fill="FAFAFA"/>
+        </w:rPr>
+        <w:t>his function h is called a hypothesis. </w:t>
+      </w:r>
+    </w:p>
+    <w:p>
+      <w:pPr>
+        <w:spacing w:line="240" w:lineRule="auto"/>
+        <w:rPr>
+          <w:rFonts w:cstheme="minorHAnsi"/>
+          <w:shd w:val="clear" w:color="auto" w:fill="FAFAFA"/>
+        </w:rPr>
+      </w:pPr>
+      <w:r>
+        <w:rPr>
+          <w:rFonts w:cstheme="minorHAnsi"/>
+          <w:shd w:val="clear" w:color="auto" w:fill="FAFAFA"/>
+        </w:rPr>
+        <w:t>When the target variable that we’re trying to predict is continuous, we call the learning problem a regression problem. When y can take on only a small number of discrete values, we call it a classification problem.</w:t>
       </w:r>
     </w:p>
     <w:p>
@@ -553,23 +559,7 @@
           <w:sz w:val="22"/>
           <w:szCs w:val="22"/>
         </w:rPr>
-        <w:t xml:space="preserve">. This takes an average difference </w:t>
-      </w:r>
-      <w:r>
-        <w:rPr>
-          <w:rFonts w:asciiTheme="minorHAnsi" w:hAnsiTheme="minorHAnsi" w:cstheme="minorHAnsi"/>
-          <w:sz w:val="22"/>
-          <w:szCs w:val="22"/>
-        </w:rPr>
-        <w:t xml:space="preserve">of </w:t>
-      </w:r>
-      <w:r>
-        <w:rPr>
-          <w:rFonts w:asciiTheme="minorHAnsi" w:hAnsiTheme="minorHAnsi" w:cstheme="minorHAnsi"/>
-          <w:sz w:val="22"/>
-          <w:szCs w:val="22"/>
-        </w:rPr>
-        <w:t>all the results of the hypothesis with inputs from x's and the actual output y's.</w:t>
+        <w:t>. This takes an average difference of all the results of the hypothesis with inputs from x's and the actual output y's.</w:t>
       </w:r>
     </w:p>
     <w:p>
@@ -599,16 +589,7 @@
           <w:iCs/>
           <w:shd w:val="clear" w:color="auto" w:fill="FAFAFA"/>
         </w:rPr>
-        <w:t xml:space="preserve"> </w:t>
-      </w:r>
-      <w:r>
-        <w:rPr>
-          <w:rStyle w:val="mord"/>
-          <w:rFonts w:cstheme="minorHAnsi"/>
-          <w:iCs/>
-          <w:shd w:val="clear" w:color="auto" w:fill="FAFAFA"/>
-        </w:rPr>
-        <w:t>J</w:t>
+        <w:t xml:space="preserve"> J</w:t>
       </w:r>
       <w:r>
         <w:rPr>
@@ -682,15 +663,178 @@
           <w:rFonts w:cstheme="minorHAnsi"/>
           <w:shd w:val="clear" w:color="auto" w:fill="FAFAFA"/>
         </w:rPr>
+        <w:t xml:space="preserve">) </w:t>
+      </w:r>
+      <w:r>
+        <w:rPr>
+          <w:rStyle w:val="mrel"/>
+          <w:rFonts w:cstheme="minorHAnsi"/>
+          <w:shd w:val="clear" w:color="auto" w:fill="FAFAFA"/>
+        </w:rPr>
+        <w:t xml:space="preserve">= </w:t>
+      </w:r>
+      <w:r>
+        <w:rPr>
+          <w:rStyle w:val="mord"/>
+          <w:rFonts w:cstheme="minorHAnsi"/>
+          <w:shd w:val="clear" w:color="auto" w:fill="FAFAFA"/>
+        </w:rPr>
+        <w:t xml:space="preserve">(1/2m) </w:t>
+      </w:r>
+      <w:r>
+        <w:rPr>
+          <w:rStyle w:val="vlist-s"/>
+          <w:rFonts w:cstheme="minorHAnsi"/>
+          <w:shd w:val="clear" w:color="auto" w:fill="FAFAFA"/>
+        </w:rPr>
+        <w:t>​</w:t>
+      </w:r>
+      <w:proofErr w:type="spellStart"/>
+      <w:r>
+        <w:rPr>
+          <w:rStyle w:val="mord"/>
+          <w:rFonts w:cstheme="minorHAnsi"/>
+          <w:iCs/>
+          <w:shd w:val="clear" w:color="auto" w:fill="FAFAFA"/>
+        </w:rPr>
+        <w:t>i</w:t>
+      </w:r>
+      <w:proofErr w:type="spellEnd"/>
+      <w:r>
+        <w:rPr>
+          <w:rStyle w:val="mrel"/>
+          <w:rFonts w:cstheme="minorHAnsi"/>
+          <w:shd w:val="clear" w:color="auto" w:fill="FAFAFA"/>
+        </w:rPr>
+        <w:t>=</w:t>
+      </w:r>
+      <w:r>
+        <w:rPr>
+          <w:rStyle w:val="mord"/>
+          <w:rFonts w:cstheme="minorHAnsi"/>
+          <w:shd w:val="clear" w:color="auto" w:fill="FAFAFA"/>
+        </w:rPr>
+        <w:t>1</w:t>
+      </w:r>
+      <w:r>
+        <w:rPr>
+          <w:rStyle w:val="mop"/>
+          <w:rFonts w:cstheme="minorHAnsi"/>
+          <w:shd w:val="clear" w:color="auto" w:fill="FAFAFA"/>
+        </w:rPr>
+        <w:t>∑</w:t>
+      </w:r>
+      <w:r>
+        <w:rPr>
+          <w:rStyle w:val="mord"/>
+          <w:rFonts w:cstheme="minorHAnsi"/>
+          <w:iCs/>
+          <w:shd w:val="clear" w:color="auto" w:fill="FAFAFA"/>
+        </w:rPr>
+        <w:t>m</w:t>
+      </w:r>
+      <w:r>
+        <w:rPr>
+          <w:rStyle w:val="vlist-s"/>
+          <w:rFonts w:cstheme="minorHAnsi"/>
+          <w:shd w:val="clear" w:color="auto" w:fill="FAFAFA"/>
+        </w:rPr>
+        <w:t xml:space="preserve">​ </w:t>
+      </w:r>
+      <w:r>
+        <w:rPr>
+          <w:rStyle w:val="mopen"/>
+          <w:rFonts w:cstheme="minorHAnsi"/>
+          <w:shd w:val="clear" w:color="auto" w:fill="FAFAFA"/>
+        </w:rPr>
+        <w:t>(</w:t>
+      </w:r>
+      <w:r>
+        <w:rPr>
+          <w:rStyle w:val="mord"/>
+          <w:rFonts w:cstheme="minorHAnsi"/>
+          <w:iCs/>
+          <w:shd w:val="clear" w:color="auto" w:fill="FAFAFA"/>
+        </w:rPr>
+        <w:t>y</w:t>
+      </w:r>
+      <w:r>
+        <w:rPr>
+          <w:rStyle w:val="accent-body"/>
+          <w:rFonts w:cstheme="minorHAnsi"/>
+          <w:shd w:val="clear" w:color="auto" w:fill="FAFAFA"/>
+        </w:rPr>
+        <w:t>^</w:t>
+      </w:r>
+      <w:r>
+        <w:rPr>
+          <w:rStyle w:val="vlist-s"/>
+          <w:rFonts w:cstheme="minorHAnsi"/>
+          <w:shd w:val="clear" w:color="auto" w:fill="FAFAFA"/>
+        </w:rPr>
+        <w:t>​</w:t>
+      </w:r>
+      <w:proofErr w:type="spellStart"/>
+      <w:r>
+        <w:rPr>
+          <w:rStyle w:val="mord"/>
+          <w:rFonts w:cstheme="minorHAnsi"/>
+          <w:iCs/>
+          <w:shd w:val="clear" w:color="auto" w:fill="FAFAFA"/>
+        </w:rPr>
+        <w:t>i</w:t>
+      </w:r>
+      <w:proofErr w:type="spellEnd"/>
+      <w:r>
+        <w:rPr>
+          <w:rStyle w:val="vlist-s"/>
+          <w:rFonts w:cstheme="minorHAnsi"/>
+          <w:shd w:val="clear" w:color="auto" w:fill="FAFAFA"/>
+        </w:rPr>
+        <w:t>​</w:t>
+      </w:r>
+      <w:r>
+        <w:rPr>
+          <w:rStyle w:val="mbin"/>
+          <w:rFonts w:cstheme="minorHAnsi"/>
+          <w:shd w:val="clear" w:color="auto" w:fill="FAFAFA"/>
+        </w:rPr>
+        <w:t>−</w:t>
+      </w:r>
+      <w:proofErr w:type="spellStart"/>
+      <w:r>
+        <w:rPr>
+          <w:rStyle w:val="mord"/>
+          <w:rFonts w:cstheme="minorHAnsi"/>
+          <w:iCs/>
+          <w:shd w:val="clear" w:color="auto" w:fill="FAFAFA"/>
+        </w:rPr>
+        <w:t>yi</w:t>
+      </w:r>
+      <w:proofErr w:type="spellEnd"/>
+      <w:r>
+        <w:rPr>
+          <w:rStyle w:val="vlist-s"/>
+          <w:rFonts w:cstheme="minorHAnsi"/>
+          <w:shd w:val="clear" w:color="auto" w:fill="FAFAFA"/>
+        </w:rPr>
+        <w:t>​</w:t>
+      </w:r>
+      <w:r>
+        <w:rPr>
+          <w:rStyle w:val="mclose"/>
+          <w:rFonts w:cstheme="minorHAnsi"/>
+          <w:shd w:val="clear" w:color="auto" w:fill="FAFAFA"/>
+        </w:rPr>
         <w:t>)</w:t>
       </w:r>
       <w:r>
         <w:rPr>
-          <w:rStyle w:val="mclose"/>
-          <w:rFonts w:cstheme="minorHAnsi"/>
-          <w:shd w:val="clear" w:color="auto" w:fill="FAFAFA"/>
-        </w:rPr>
-        <w:t xml:space="preserve"> </w:t>
+          <w:rStyle w:val="mord"/>
+          <w:rFonts w:cstheme="minorHAnsi"/>
+          <w:shd w:val="clear" w:color="auto" w:fill="FAFAFA"/>
+        </w:rPr>
+        <w:t xml:space="preserve">2 </w:t>
       </w:r>
       <w:r>
         <w:rPr>
@@ -698,210 +842,7 @@
           <w:rFonts w:cstheme="minorHAnsi"/>
           <w:shd w:val="clear" w:color="auto" w:fill="FAFAFA"/>
         </w:rPr>
-        <w:t>=</w:t>
-      </w:r>
-      <w:r>
-        <w:rPr>
-          <w:rStyle w:val="mrel"/>
-          <w:rFonts w:cstheme="minorHAnsi"/>
-          <w:shd w:val="clear" w:color="auto" w:fill="FAFAFA"/>
-        </w:rPr>
-        <w:t xml:space="preserve"> </w:t>
-      </w:r>
-      <w:r>
-        <w:rPr>
-          <w:rStyle w:val="mord"/>
-          <w:rFonts w:cstheme="minorHAnsi"/>
-          <w:shd w:val="clear" w:color="auto" w:fill="FAFAFA"/>
-        </w:rPr>
-        <w:t xml:space="preserve">(1/2m) </w:t>
-      </w:r>
-      <w:r>
-        <w:rPr>
-          <w:rStyle w:val="vlist-s"/>
-          <w:rFonts w:cstheme="minorHAnsi"/>
-          <w:shd w:val="clear" w:color="auto" w:fill="FAFAFA"/>
-        </w:rPr>
-        <w:t>​</w:t>
-      </w:r>
-      <w:proofErr w:type="spellStart"/>
-      <w:r>
-        <w:rPr>
-          <w:rStyle w:val="mord"/>
-          <w:rFonts w:cstheme="minorHAnsi"/>
-          <w:iCs/>
-          <w:shd w:val="clear" w:color="auto" w:fill="FAFAFA"/>
-        </w:rPr>
-        <w:t>i</w:t>
-      </w:r>
-      <w:proofErr w:type="spellEnd"/>
-      <w:r>
-        <w:rPr>
-          <w:rStyle w:val="mrel"/>
-          <w:rFonts w:cstheme="minorHAnsi"/>
-          <w:shd w:val="clear" w:color="auto" w:fill="FAFAFA"/>
-        </w:rPr>
-        <w:t>=</w:t>
-      </w:r>
-      <w:r>
-        <w:rPr>
-          <w:rStyle w:val="mord"/>
-          <w:rFonts w:cstheme="minorHAnsi"/>
-          <w:shd w:val="clear" w:color="auto" w:fill="FAFAFA"/>
-        </w:rPr>
-        <w:t>1</w:t>
-      </w:r>
-      <w:r>
-        <w:rPr>
-          <w:rStyle w:val="mop"/>
-          <w:rFonts w:cstheme="minorHAnsi"/>
-          <w:shd w:val="clear" w:color="auto" w:fill="FAFAFA"/>
-        </w:rPr>
-        <w:t>∑</w:t>
-      </w:r>
-      <w:r>
-        <w:rPr>
-          <w:rStyle w:val="mord"/>
-          <w:rFonts w:cstheme="minorHAnsi"/>
-          <w:iCs/>
-          <w:shd w:val="clear" w:color="auto" w:fill="FAFAFA"/>
-        </w:rPr>
-        <w:t>m</w:t>
-      </w:r>
-      <w:r>
-        <w:rPr>
-          <w:rStyle w:val="vlist-s"/>
-          <w:rFonts w:cstheme="minorHAnsi"/>
-          <w:shd w:val="clear" w:color="auto" w:fill="FAFAFA"/>
-        </w:rPr>
-        <w:t>​</w:t>
-      </w:r>
-      <w:r>
-        <w:rPr>
-          <w:rStyle w:val="vlist-s"/>
-          <w:rFonts w:cstheme="minorHAnsi"/>
-          <w:shd w:val="clear" w:color="auto" w:fill="FAFAFA"/>
-        </w:rPr>
-        <w:t xml:space="preserve"> </w:t>
-      </w:r>
-      <w:r>
-        <w:rPr>
-          <w:rStyle w:val="mopen"/>
-          <w:rFonts w:cstheme="minorHAnsi"/>
-          <w:shd w:val="clear" w:color="auto" w:fill="FAFAFA"/>
-        </w:rPr>
-        <w:t>(</w:t>
-      </w:r>
-      <w:r>
-        <w:rPr>
-          <w:rStyle w:val="mord"/>
-          <w:rFonts w:cstheme="minorHAnsi"/>
-          <w:iCs/>
-          <w:shd w:val="clear" w:color="auto" w:fill="FAFAFA"/>
-        </w:rPr>
-        <w:t>y</w:t>
-      </w:r>
-      <w:r>
-        <w:rPr>
-          <w:rStyle w:val="accent-body"/>
-          <w:rFonts w:cstheme="minorHAnsi"/>
-          <w:shd w:val="clear" w:color="auto" w:fill="FAFAFA"/>
-        </w:rPr>
-        <w:t>^</w:t>
-      </w:r>
-      <w:r>
-        <w:rPr>
-          <w:rStyle w:val="vlist-s"/>
-          <w:rFonts w:cstheme="minorHAnsi"/>
-          <w:shd w:val="clear" w:color="auto" w:fill="FAFAFA"/>
-        </w:rPr>
-        <w:t>​</w:t>
-      </w:r>
-      <w:proofErr w:type="spellStart"/>
-      <w:r>
-        <w:rPr>
-          <w:rStyle w:val="mord"/>
-          <w:rFonts w:cstheme="minorHAnsi"/>
-          <w:iCs/>
-          <w:shd w:val="clear" w:color="auto" w:fill="FAFAFA"/>
-        </w:rPr>
-        <w:t>i</w:t>
-      </w:r>
-      <w:proofErr w:type="spellEnd"/>
-      <w:r>
-        <w:rPr>
-          <w:rStyle w:val="vlist-s"/>
-          <w:rFonts w:cstheme="minorHAnsi"/>
-          <w:shd w:val="clear" w:color="auto" w:fill="FAFAFA"/>
-        </w:rPr>
-        <w:t>​</w:t>
-      </w:r>
-      <w:r>
-        <w:rPr>
-          <w:rStyle w:val="mbin"/>
-          <w:rFonts w:cstheme="minorHAnsi"/>
-          <w:shd w:val="clear" w:color="auto" w:fill="FAFAFA"/>
-        </w:rPr>
-        <w:t>−</w:t>
-      </w:r>
-      <w:proofErr w:type="spellStart"/>
-      <w:r>
-        <w:rPr>
-          <w:rStyle w:val="mord"/>
-          <w:rFonts w:cstheme="minorHAnsi"/>
-          <w:iCs/>
-          <w:shd w:val="clear" w:color="auto" w:fill="FAFAFA"/>
-        </w:rPr>
-        <w:t>yi</w:t>
-      </w:r>
-      <w:proofErr w:type="spellEnd"/>
-      <w:r>
-        <w:rPr>
-          <w:rStyle w:val="vlist-s"/>
-          <w:rFonts w:cstheme="minorHAnsi"/>
-          <w:shd w:val="clear" w:color="auto" w:fill="FAFAFA"/>
-        </w:rPr>
-        <w:t>​</w:t>
-      </w:r>
-      <w:r>
-        <w:rPr>
-          <w:rStyle w:val="mclose"/>
-          <w:rFonts w:cstheme="minorHAnsi"/>
-          <w:shd w:val="clear" w:color="auto" w:fill="FAFAFA"/>
-        </w:rPr>
-        <w:t>)</w:t>
-      </w:r>
-      <w:r>
-        <w:rPr>
-          <w:rStyle w:val="mord"/>
-          <w:rFonts w:cstheme="minorHAnsi"/>
-          <w:shd w:val="clear" w:color="auto" w:fill="FAFAFA"/>
-        </w:rPr>
-        <w:t>2</w:t>
-      </w:r>
-      <w:r>
-        <w:rPr>
-          <w:rStyle w:val="mord"/>
-          <w:rFonts w:cstheme="minorHAnsi"/>
-          <w:shd w:val="clear" w:color="auto" w:fill="FAFAFA"/>
-        </w:rPr>
-        <w:t xml:space="preserve"> </w:t>
-      </w:r>
-      <w:r>
-        <w:rPr>
-          <w:rStyle w:val="mrel"/>
-          <w:rFonts w:cstheme="minorHAnsi"/>
-          <w:shd w:val="clear" w:color="auto" w:fill="FAFAFA"/>
-        </w:rPr>
-        <w:t>=</w:t>
-      </w:r>
-      <w:r>
-        <w:rPr>
-          <w:rStyle w:val="mrel"/>
-          <w:rFonts w:cstheme="minorHAnsi"/>
-          <w:shd w:val="clear" w:color="auto" w:fill="FAFAFA"/>
-        </w:rPr>
-        <w:t xml:space="preserve"> </w:t>
+        <w:t xml:space="preserve">= </w:t>
       </w:r>
       <w:r>
         <w:rPr>
@@ -1242,35 +1183,7 @@
           <w:rFonts w:cstheme="minorHAnsi"/>
           <w:shd w:val="clear" w:color="auto" w:fill="FAFAFA"/>
         </w:rPr>
-        <w:t>We will know that we have succeeded when our cost function is at the very bottom of the pits in our graph, i.e. when its value is the minimum.</w:t>
-      </w:r>
-      <w:r>
-        <w:rPr>
-          <w:rFonts w:cstheme="minorHAnsi"/>
-          <w:shd w:val="clear" w:color="auto" w:fill="FAFAFA"/>
-        </w:rPr>
-        <w:t xml:space="preserve"> </w:t>
-      </w:r>
-      <w:r>
-        <w:rPr>
-          <w:rFonts w:cstheme="minorHAnsi"/>
-          <w:shd w:val="clear" w:color="auto" w:fill="FAFAFA"/>
-        </w:rPr>
-        <w:t>The way we do this is by taking the derivative (the tangential line to a function) of our cost function. The slope of the tangent is the derivative at that point and it will give us a direction to move towards. We make steps down the cost function in the direction with the steepest descent. The size of each step is determined by the parameter α, which is called the learning rate.</w:t>
-      </w:r>
-      <w:r>
-        <w:rPr>
-          <w:rFonts w:cstheme="minorHAnsi"/>
-          <w:shd w:val="clear" w:color="auto" w:fill="FAFAFA"/>
-        </w:rPr>
-        <w:t xml:space="preserve"> </w:t>
-      </w:r>
-      <w:r>
-        <w:rPr>
-          <w:rFonts w:cstheme="minorHAnsi"/>
-          <w:shd w:val="clear" w:color="auto" w:fill="FAFAFA"/>
-        </w:rPr>
-        <w:t>A smaller α would result in a smaller step and a larger α results in a larger step. The direction in which the step is taken is determined by the partial derivative of </w:t>
+        <w:t>We will know that we have succeeded when our cost function is at the very bottom of the pits in our graph, i.e. when its value is the minimum. The way we do this is by taking the derivative (the tangential line to a function) of our cost function. The slope of the tangent is the derivative at that point and it will give us a direction to move towards. We make steps down the cost function in the direction with the steepest descent. The size of each step is determined by the parameter α, which is called the learning rate. A smaller α would result in a smaller step and a larger α results in a larger step. The direction in which the step is taken is determined by the partial derivative of </w:t>
       </w:r>
       <w:r>
         <w:rPr>
@@ -1402,6 +1315,7 @@
           <w:sz w:val="22"/>
           <w:szCs w:val="22"/>
         </w:rPr>
+        <w:lastRenderedPageBreak/>
         <w:t>repeat until convergence:</w:t>
       </w:r>
     </w:p>
@@ -1422,7 +1336,6 @@
           <w:iCs/>
           <w:shd w:val="clear" w:color="auto" w:fill="FAFAFA"/>
         </w:rPr>
-        <w:lastRenderedPageBreak/>
         <w:t>θj</w:t>
       </w:r>
       <w:proofErr w:type="spellEnd"/>
@@ -1432,23 +1345,15 @@
           <w:rFonts w:cstheme="minorHAnsi"/>
           <w:shd w:val="clear" w:color="auto" w:fill="FAFAFA"/>
         </w:rPr>
-        <w:t>​</w:t>
-      </w:r>
+        <w:t xml:space="preserve">​         </w:t>
+      </w:r>
+      <w:proofErr w:type="gramStart"/>
       <w:r>
         <w:rPr>
           <w:rStyle w:val="vlist-s"/>
           <w:rFonts w:cstheme="minorHAnsi"/>
           <w:shd w:val="clear" w:color="auto" w:fill="FAFAFA"/>
         </w:rPr>
-        <w:t xml:space="preserve">         </w:t>
-      </w:r>
-      <w:proofErr w:type="gramStart"/>
-      <w:r>
-        <w:rPr>
-          <w:rStyle w:val="vlist-s"/>
-          <w:rFonts w:cstheme="minorHAnsi"/>
-          <w:shd w:val="clear" w:color="auto" w:fill="FAFAFA"/>
-        </w:rPr>
         <w:t xml:space="preserve">  </w:t>
       </w:r>
       <w:r>
@@ -1466,15 +1371,7 @@
           <w:rFonts w:cstheme="minorHAnsi"/>
           <w:shd w:val="clear" w:color="auto" w:fill="FAFAFA"/>
         </w:rPr>
-        <w:t>=</w:t>
-      </w:r>
-      <w:r>
-        <w:rPr>
-          <w:rStyle w:val="mrel"/>
-          <w:rFonts w:cstheme="minorHAnsi"/>
-          <w:shd w:val="clear" w:color="auto" w:fill="FAFAFA"/>
-        </w:rPr>
-        <w:t xml:space="preserve"> </w:t>
+        <w:t xml:space="preserve">= </w:t>
       </w:r>
       <w:proofErr w:type="spellStart"/>
       <w:r>
@@ -1502,57 +1399,24 @@
           <w:rFonts w:cstheme="minorHAnsi"/>
           <w:shd w:val="clear" w:color="auto" w:fill="FAFAFA"/>
         </w:rPr>
-        <w:t>−</w:t>
-      </w:r>
-      <w:r>
-        <w:rPr>
-          <w:rStyle w:val="mbin"/>
-          <w:rFonts w:cstheme="minorHAnsi"/>
-          <w:shd w:val="clear" w:color="auto" w:fill="FAFAFA"/>
-        </w:rPr>
-        <w:t xml:space="preserve"> </w:t>
-      </w:r>
-      <w:r>
-        <w:rPr>
-          <w:rStyle w:val="mord"/>
-          <w:rFonts w:cstheme="minorHAnsi"/>
-          <w:iCs/>
-          <w:shd w:val="clear" w:color="auto" w:fill="FAFAFA"/>
-        </w:rPr>
-        <w:t>α</w:t>
-      </w:r>
-      <w:r>
-        <w:rPr>
-          <w:rStyle w:val="mord"/>
-          <w:rFonts w:cstheme="minorHAnsi"/>
-          <w:iCs/>
-          <w:shd w:val="clear" w:color="auto" w:fill="FAFAFA"/>
-        </w:rPr>
-        <w:t xml:space="preserve"> (</w:t>
-      </w:r>
-      <w:r>
-        <w:rPr>
-          <w:rStyle w:val="mord"/>
-          <w:rFonts w:cstheme="minorHAnsi"/>
-          <w:shd w:val="clear" w:color="auto" w:fill="FAFAFA"/>
-        </w:rPr>
-        <w:t>∂</w:t>
-      </w:r>
-      <w:r>
-        <w:rPr>
-          <w:rStyle w:val="mord"/>
-          <w:rFonts w:cstheme="minorHAnsi"/>
-          <w:shd w:val="clear" w:color="auto" w:fill="FAFAFA"/>
-        </w:rPr>
-        <w:t>/</w:t>
-      </w:r>
-      <w:r>
-        <w:rPr>
-          <w:rStyle w:val="mord"/>
-          <w:rFonts w:cstheme="minorHAnsi"/>
-          <w:shd w:val="clear" w:color="auto" w:fill="FAFAFA"/>
-        </w:rPr>
-        <w:t>∂</w:t>
+        <w:t xml:space="preserve">− </w:t>
+      </w:r>
+      <w:r>
+        <w:rPr>
+          <w:rStyle w:val="mord"/>
+          <w:rFonts w:cstheme="minorHAnsi"/>
+          <w:iCs/>
+          <w:shd w:val="clear" w:color="auto" w:fill="FAFAFA"/>
+        </w:rPr>
+        <w:t>α (</w:t>
+      </w:r>
+      <w:r>
+        <w:rPr>
+          <w:rStyle w:val="mord"/>
+          <w:rFonts w:cstheme="minorHAnsi"/>
+          <w:shd w:val="clear" w:color="auto" w:fill="FAFAFA"/>
+        </w:rPr>
+        <w:t>∂/∂</w:t>
       </w:r>
       <w:proofErr w:type="spellStart"/>
       <w:r>
@@ -1683,23 +1547,7 @@
           <w:sz w:val="22"/>
           <w:szCs w:val="22"/>
         </w:rPr>
-        <w:t>where</w:t>
-      </w:r>
-      <w:r>
-        <w:rPr>
-          <w:rFonts w:asciiTheme="minorHAnsi" w:hAnsiTheme="minorHAnsi" w:cstheme="minorHAnsi"/>
-          <w:sz w:val="22"/>
-          <w:szCs w:val="22"/>
-        </w:rPr>
-        <w:t xml:space="preserve"> </w:t>
-      </w:r>
-      <w:r>
-        <w:rPr>
-          <w:rFonts w:asciiTheme="minorHAnsi" w:hAnsiTheme="minorHAnsi" w:cstheme="minorHAnsi"/>
-          <w:sz w:val="22"/>
-          <w:szCs w:val="22"/>
-        </w:rPr>
-        <w:t>j=0,1 represents the feature index number.</w:t>
+        <w:t>where j=0,1 represents the feature index number.</w:t>
       </w:r>
     </w:p>
     <w:p>
@@ -2032,14 +1880,7 @@
           <w:rFonts w:cstheme="minorHAnsi"/>
           <w:shd w:val="clear" w:color="auto" w:fill="FAFAFA"/>
         </w:rPr>
-        <w:t>G</w:t>
-      </w:r>
-      <w:r>
-        <w:rPr>
-          <w:rFonts w:cstheme="minorHAnsi"/>
-          <w:shd w:val="clear" w:color="auto" w:fill="FAFAFA"/>
-        </w:rPr>
-        <w:t>radient descent always converges (assuming the learning rate α is not too large) to the global minimum. Indeed, J is a convex quadratic function.</w:t>
+        <w:t>Gradient descent always converges (assuming the learning rate α is not too large) to the global minimum. Indeed, J is a convex quadratic function.</w:t>
       </w:r>
     </w:p>
     <w:p>
@@ -2063,14 +1904,7 @@
           <w:rFonts w:cstheme="minorHAnsi"/>
           <w:u w:val="single"/>
         </w:rPr>
-        <w:t>Mult</w:t>
-      </w:r>
-      <w:r>
-        <w:rPr>
-          <w:rFonts w:cstheme="minorHAnsi"/>
-          <w:u w:val="single"/>
-        </w:rPr>
-        <w:t>ivariate linear regression</w:t>
+        <w:t>Multivariate linear regression</w:t>
       </w:r>
       <w:r>
         <w:rPr>
@@ -2127,28 +1961,14 @@
           <w:rStyle w:val="mclose"/>
           <w:rFonts w:cstheme="minorHAnsi"/>
         </w:rPr>
-        <w:t>)</w:t>
-      </w:r>
-      <w:r>
-        <w:rPr>
-          <w:rStyle w:val="mclose"/>
-          <w:rFonts w:cstheme="minorHAnsi"/>
-        </w:rPr>
-        <w:t xml:space="preserve"> </w:t>
+        <w:t xml:space="preserve">) </w:t>
       </w:r>
       <w:r>
         <w:rPr>
           <w:rStyle w:val="mrel"/>
           <w:rFonts w:cstheme="minorHAnsi"/>
         </w:rPr>
-        <w:t>=</w:t>
-      </w:r>
-      <w:r>
-        <w:rPr>
-          <w:rStyle w:val="mrel"/>
-          <w:rFonts w:cstheme="minorHAnsi"/>
-        </w:rPr>
-        <w:t xml:space="preserve"> </w:t>
+        <w:t xml:space="preserve">= </w:t>
       </w:r>
       <w:r>
         <w:rPr>
@@ -2170,28 +1990,118 @@
           <w:rStyle w:val="vlist-s"/>
           <w:rFonts w:cstheme="minorHAnsi"/>
         </w:rPr>
+        <w:t xml:space="preserve">​      </w:t>
+      </w:r>
+      <w:r>
+        <w:rPr>
+          <w:rStyle w:val="mbin"/>
+          <w:rFonts w:cstheme="minorHAnsi"/>
+        </w:rPr>
+        <w:t xml:space="preserve">+ </w:t>
+      </w:r>
+      <w:r>
+        <w:rPr>
+          <w:rStyle w:val="mord"/>
+          <w:rFonts w:cstheme="minorHAnsi"/>
+          <w:iCs/>
+        </w:rPr>
+        <w:t>θ</w:t>
+      </w:r>
+      <w:r>
+        <w:rPr>
+          <w:rStyle w:val="mord"/>
+          <w:rFonts w:cstheme="minorHAnsi"/>
+        </w:rPr>
+        <w:t>1</w:t>
+      </w:r>
+      <w:r>
+        <w:rPr>
+          <w:rStyle w:val="vlist-s"/>
+          <w:rFonts w:cstheme="minorHAnsi"/>
+        </w:rPr>
         <w:t>​</w:t>
       </w:r>
       <w:r>
         <w:rPr>
+          <w:rStyle w:val="mord"/>
+          <w:rFonts w:cstheme="minorHAnsi"/>
+          <w:iCs/>
+        </w:rPr>
+        <w:t>x</w:t>
+      </w:r>
+      <w:r>
+        <w:rPr>
+          <w:rStyle w:val="mord"/>
+          <w:rFonts w:cstheme="minorHAnsi"/>
+        </w:rPr>
+        <w:t xml:space="preserve">1 </w:t>
+      </w:r>
+      <w:r>
+        <w:rPr>
           <w:rStyle w:val="vlist-s"/>
           <w:rFonts w:cstheme="minorHAnsi"/>
         </w:rPr>
-        <w:t xml:space="preserve">      </w:t>
+        <w:t>​</w:t>
       </w:r>
       <w:r>
         <w:rPr>
           <w:rStyle w:val="mbin"/>
           <w:rFonts w:cstheme="minorHAnsi"/>
         </w:rPr>
-        <w:t>+</w:t>
-      </w:r>
+        <w:t xml:space="preserve">+ </w:t>
+      </w:r>
+      <w:r>
+        <w:rPr>
+          <w:rStyle w:val="mord"/>
+          <w:rFonts w:cstheme="minorHAnsi"/>
+          <w:iCs/>
+        </w:rPr>
+        <w:t>θ</w:t>
+      </w:r>
+      <w:r>
+        <w:rPr>
+          <w:rStyle w:val="mord"/>
+          <w:rFonts w:cstheme="minorHAnsi"/>
+        </w:rPr>
+        <w:t>2</w:t>
+      </w:r>
+      <w:r>
+        <w:rPr>
+          <w:rStyle w:val="vlist-s"/>
+          <w:rFonts w:cstheme="minorHAnsi"/>
+        </w:rPr>
+        <w:t>​</w:t>
+      </w:r>
+      <w:r>
+        <w:rPr>
+          <w:rStyle w:val="mord"/>
+          <w:rFonts w:cstheme="minorHAnsi"/>
+          <w:iCs/>
+        </w:rPr>
+        <w:t>x</w:t>
+      </w:r>
+      <w:proofErr w:type="gramStart"/>
+      <w:r>
+        <w:rPr>
+          <w:rStyle w:val="mord"/>
+          <w:rFonts w:cstheme="minorHAnsi"/>
+        </w:rPr>
+        <w:t xml:space="preserve">2  </w:t>
+      </w:r>
+      <w:r>
+        <w:rPr>
+          <w:rStyle w:val="vlist-s"/>
+          <w:rFonts w:cstheme="minorHAnsi"/>
+        </w:rPr>
+        <w:t>​</w:t>
+      </w:r>
+      <w:proofErr w:type="gramEnd"/>
       <w:r>
         <w:rPr>
           <w:rStyle w:val="mbin"/>
           <w:rFonts w:cstheme="minorHAnsi"/>
         </w:rPr>
-        <w:t xml:space="preserve"> </w:t>
+        <w:t xml:space="preserve">+ </w:t>
       </w:r>
       <w:r>
         <w:rPr>
@@ -2206,7 +2116,7 @@
           <w:rStyle w:val="mord"/>
           <w:rFonts w:cstheme="minorHAnsi"/>
         </w:rPr>
-        <w:t>1</w:t>
+        <w:t>3</w:t>
       </w:r>
       <w:r>
         <w:rPr>
@@ -2228,14 +2138,7 @@
           <w:rStyle w:val="mord"/>
           <w:rFonts w:cstheme="minorHAnsi"/>
         </w:rPr>
-        <w:t>1</w:t>
-      </w:r>
-      <w:r>
-        <w:rPr>
-          <w:rStyle w:val="mord"/>
-          <w:rFonts w:cstheme="minorHAnsi"/>
-        </w:rPr>
-        <w:t xml:space="preserve"> </w:t>
+        <w:t xml:space="preserve">3 </w:t>
       </w:r>
       <w:r>
         <w:rPr>
@@ -2249,146 +2152,7 @@
           <w:rStyle w:val="mbin"/>
           <w:rFonts w:cstheme="minorHAnsi"/>
         </w:rPr>
-        <w:t>+</w:t>
-      </w:r>
-      <w:r>
-        <w:rPr>
-          <w:rStyle w:val="mbin"/>
-          <w:rFonts w:cstheme="minorHAnsi"/>
-        </w:rPr>
-        <w:t xml:space="preserve"> </w:t>
-      </w:r>
-      <w:r>
-        <w:rPr>
-          <w:rStyle w:val="mord"/>
-          <w:rFonts w:cstheme="minorHAnsi"/>
-          <w:iCs/>
-        </w:rPr>
-        <w:t>θ</w:t>
-      </w:r>
-      <w:r>
-        <w:rPr>
-          <w:rStyle w:val="mord"/>
-          <w:rFonts w:cstheme="minorHAnsi"/>
-        </w:rPr>
-        <w:t>2</w:t>
-      </w:r>
-      <w:r>
-        <w:rPr>
-          <w:rStyle w:val="vlist-s"/>
-          <w:rFonts w:cstheme="minorHAnsi"/>
-        </w:rPr>
-        <w:t>​</w:t>
-      </w:r>
-      <w:r>
-        <w:rPr>
-          <w:rStyle w:val="mord"/>
-          <w:rFonts w:cstheme="minorHAnsi"/>
-          <w:iCs/>
-        </w:rPr>
-        <w:t>x</w:t>
-      </w:r>
-      <w:proofErr w:type="gramStart"/>
-      <w:r>
-        <w:rPr>
-          <w:rStyle w:val="mord"/>
-          <w:rFonts w:cstheme="minorHAnsi"/>
-        </w:rPr>
-        <w:t>2</w:t>
-      </w:r>
-      <w:r>
-        <w:rPr>
-          <w:rStyle w:val="mord"/>
-          <w:rFonts w:cstheme="minorHAnsi"/>
-        </w:rPr>
-        <w:t xml:space="preserve">  </w:t>
-      </w:r>
-      <w:r>
-        <w:rPr>
-          <w:rStyle w:val="vlist-s"/>
-          <w:rFonts w:cstheme="minorHAnsi"/>
-        </w:rPr>
-        <w:t>​</w:t>
-      </w:r>
-      <w:proofErr w:type="gramEnd"/>
-      <w:r>
-        <w:rPr>
-          <w:rStyle w:val="mbin"/>
-          <w:rFonts w:cstheme="minorHAnsi"/>
-        </w:rPr>
-        <w:t>+</w:t>
-      </w:r>
-      <w:r>
-        <w:rPr>
-          <w:rStyle w:val="mbin"/>
-          <w:rFonts w:cstheme="minorHAnsi"/>
-        </w:rPr>
-        <w:t xml:space="preserve"> </w:t>
-      </w:r>
-      <w:r>
-        <w:rPr>
-          <w:rStyle w:val="mord"/>
-          <w:rFonts w:cstheme="minorHAnsi"/>
-          <w:iCs/>
-        </w:rPr>
-        <w:t>θ</w:t>
-      </w:r>
-      <w:r>
-        <w:rPr>
-          <w:rStyle w:val="mord"/>
-          <w:rFonts w:cstheme="minorHAnsi"/>
-        </w:rPr>
-        <w:t>3</w:t>
-      </w:r>
-      <w:r>
-        <w:rPr>
-          <w:rStyle w:val="vlist-s"/>
-          <w:rFonts w:cstheme="minorHAnsi"/>
-        </w:rPr>
-        <w:t>​</w:t>
-      </w:r>
-      <w:r>
-        <w:rPr>
-          <w:rStyle w:val="mord"/>
-          <w:rFonts w:cstheme="minorHAnsi"/>
-          <w:iCs/>
-        </w:rPr>
-        <w:t>x</w:t>
-      </w:r>
-      <w:r>
-        <w:rPr>
-          <w:rStyle w:val="mord"/>
-          <w:rFonts w:cstheme="minorHAnsi"/>
-        </w:rPr>
-        <w:t>3</w:t>
-      </w:r>
-      <w:r>
-        <w:rPr>
-          <w:rStyle w:val="mord"/>
-          <w:rFonts w:cstheme="minorHAnsi"/>
-        </w:rPr>
-        <w:t xml:space="preserve"> </w:t>
-      </w:r>
-      <w:r>
-        <w:rPr>
-          <w:rStyle w:val="vlist-s"/>
-          <w:rFonts w:cstheme="minorHAnsi"/>
-        </w:rPr>
-        <w:t>​</w:t>
-      </w:r>
-      <w:r>
-        <w:rPr>
-          <w:rStyle w:val="mbin"/>
-          <w:rFonts w:cstheme="minorHAnsi"/>
-        </w:rPr>
-        <w:t>+</w:t>
-      </w:r>
-      <w:r>
-        <w:rPr>
-          <w:rStyle w:val="mbin"/>
-          <w:rFonts w:cstheme="minorHAnsi"/>
-        </w:rPr>
-        <w:t xml:space="preserve"> </w:t>
+        <w:t xml:space="preserve">+ </w:t>
       </w:r>
       <w:r>
         <w:rPr>
@@ -2409,14 +2173,7 @@
           <w:rStyle w:val="mbin"/>
           <w:rFonts w:cstheme="minorHAnsi"/>
         </w:rPr>
-        <w:t>+</w:t>
-      </w:r>
-      <w:r>
-        <w:rPr>
-          <w:rStyle w:val="mbin"/>
-          <w:rFonts w:cstheme="minorHAnsi"/>
-        </w:rPr>
-        <w:t xml:space="preserve"> </w:t>
+        <w:t xml:space="preserve">+ </w:t>
       </w:r>
       <w:proofErr w:type="spellStart"/>
       <w:r>
@@ -2471,27 +2228,7 @@
           <w:bdr w:val="none" w:sz="0" w:space="0" w:color="auto" w:frame="1"/>
           <w:shd w:val="clear" w:color="auto" w:fill="FAFAFA"/>
         </w:rPr>
-        <w:t>θ</w:t>
-      </w:r>
-      <w:r>
-        <w:rPr>
-          <w:rStyle w:val="mi"/>
-          <w:rFonts w:cstheme="minorHAnsi"/>
-          <w:iCs/>
-          <w:bdr w:val="none" w:sz="0" w:space="0" w:color="auto" w:frame="1"/>
-          <w:shd w:val="clear" w:color="auto" w:fill="FAFAFA"/>
-        </w:rPr>
-        <w:t xml:space="preserve">’ </w:t>
-      </w:r>
-      <w:r>
-        <w:rPr>
-          <w:rStyle w:val="mi"/>
-          <w:rFonts w:cstheme="minorHAnsi"/>
-          <w:iCs/>
-          <w:bdr w:val="none" w:sz="0" w:space="0" w:color="auto" w:frame="1"/>
-          <w:shd w:val="clear" w:color="auto" w:fill="FAFAFA"/>
-        </w:rPr>
-        <w:t>x</w:t>
+        <w:t>θ’ x</w:t>
       </w:r>
     </w:p>
     <w:p>
@@ -2595,154 +2332,125 @@
           <w:bdr w:val="none" w:sz="0" w:space="0" w:color="auto" w:frame="1"/>
           <w:shd w:val="clear" w:color="auto" w:fill="FAFAFA"/>
         </w:rPr>
+        <w:t xml:space="preserve">= </w:t>
+      </w:r>
+      <w:proofErr w:type="spellStart"/>
+      <w:r>
+        <w:rPr>
+          <w:rStyle w:val="mi"/>
+          <w:rFonts w:cstheme="minorHAnsi"/>
+          <w:iCs/>
+          <w:bdr w:val="none" w:sz="0" w:space="0" w:color="auto" w:frame="1"/>
+          <w:shd w:val="clear" w:color="auto" w:fill="FAFAFA"/>
+        </w:rPr>
+        <w:t>θj</w:t>
+      </w:r>
+      <w:proofErr w:type="spellEnd"/>
+      <w:r>
+        <w:rPr>
+          <w:rStyle w:val="mi"/>
+          <w:rFonts w:cstheme="minorHAnsi"/>
+          <w:iCs/>
+          <w:bdr w:val="none" w:sz="0" w:space="0" w:color="auto" w:frame="1"/>
+          <w:shd w:val="clear" w:color="auto" w:fill="FAFAFA"/>
+        </w:rPr>
+        <w:t xml:space="preserve"> </w:t>
+      </w:r>
+      <w:r>
+        <w:rPr>
+          <w:rStyle w:val="mo"/>
+          <w:rFonts w:cstheme="minorHAnsi"/>
+          <w:bdr w:val="none" w:sz="0" w:space="0" w:color="auto" w:frame="1"/>
+          <w:shd w:val="clear" w:color="auto" w:fill="FAFAFA"/>
+        </w:rPr>
+        <w:t xml:space="preserve">– </w:t>
+      </w:r>
+      <w:r>
+        <w:rPr>
+          <w:rStyle w:val="mi"/>
+          <w:rFonts w:cstheme="minorHAnsi"/>
+          <w:iCs/>
+          <w:bdr w:val="none" w:sz="0" w:space="0" w:color="auto" w:frame="1"/>
+          <w:shd w:val="clear" w:color="auto" w:fill="FAFAFA"/>
+        </w:rPr>
+        <w:t>α</w:t>
+      </w:r>
+      <w:r>
+        <w:rPr>
+          <w:rStyle w:val="mn"/>
+          <w:rFonts w:cstheme="minorHAnsi"/>
+          <w:bdr w:val="none" w:sz="0" w:space="0" w:color="auto" w:frame="1"/>
+          <w:shd w:val="clear" w:color="auto" w:fill="FAFAFA"/>
+        </w:rPr>
+        <w:t>/</w:t>
+      </w:r>
+      <w:r>
+        <w:rPr>
+          <w:rStyle w:val="mi"/>
+          <w:rFonts w:cstheme="minorHAnsi"/>
+          <w:iCs/>
+          <w:bdr w:val="none" w:sz="0" w:space="0" w:color="auto" w:frame="1"/>
+          <w:shd w:val="clear" w:color="auto" w:fill="FAFAFA"/>
+        </w:rPr>
+        <w:t xml:space="preserve">m </w:t>
+      </w:r>
+      <w:proofErr w:type="spellStart"/>
+      <w:r>
+        <w:rPr>
+          <w:rStyle w:val="mi"/>
+          <w:rFonts w:cstheme="minorHAnsi"/>
+          <w:iCs/>
+          <w:bdr w:val="none" w:sz="0" w:space="0" w:color="auto" w:frame="1"/>
+          <w:shd w:val="clear" w:color="auto" w:fill="FAFAFA"/>
+        </w:rPr>
+        <w:t>i</w:t>
+      </w:r>
+      <w:proofErr w:type="spellEnd"/>
+      <w:r>
+        <w:rPr>
+          <w:rStyle w:val="mo"/>
+          <w:rFonts w:cstheme="minorHAnsi"/>
+          <w:bdr w:val="none" w:sz="0" w:space="0" w:color="auto" w:frame="1"/>
+          <w:shd w:val="clear" w:color="auto" w:fill="FAFAFA"/>
+        </w:rPr>
         <w:t>=</w:t>
       </w:r>
       <w:r>
         <w:rPr>
-          <w:rStyle w:val="mo"/>
+          <w:rStyle w:val="mn"/>
+          <w:rFonts w:cstheme="minorHAnsi"/>
+          <w:bdr w:val="none" w:sz="0" w:space="0" w:color="auto" w:frame="1"/>
+          <w:shd w:val="clear" w:color="auto" w:fill="FAFAFA"/>
+        </w:rPr>
+        <w:t xml:space="preserve">1 </w:t>
+      </w:r>
+      <w:r>
+        <w:rPr>
+          <w:rStyle w:val="mo"/>
+          <w:rFonts w:cstheme="minorHAnsi"/>
+          <w:bdr w:val="none" w:sz="0" w:space="0" w:color="auto" w:frame="1"/>
+          <w:shd w:val="clear" w:color="auto" w:fill="FAFAFA"/>
+        </w:rPr>
+        <w:t>∑</w:t>
+      </w:r>
+      <w:r>
+        <w:rPr>
+          <w:rStyle w:val="mn"/>
           <w:rFonts w:cstheme="minorHAnsi"/>
           <w:bdr w:val="none" w:sz="0" w:space="0" w:color="auto" w:frame="1"/>
           <w:shd w:val="clear" w:color="auto" w:fill="FAFAFA"/>
         </w:rPr>
         <w:t xml:space="preserve"> </w:t>
       </w:r>
-      <w:proofErr w:type="spellStart"/>
-      <w:r>
-        <w:rPr>
-          <w:rStyle w:val="mi"/>
-          <w:rFonts w:cstheme="minorHAnsi"/>
-          <w:iCs/>
-          <w:bdr w:val="none" w:sz="0" w:space="0" w:color="auto" w:frame="1"/>
-          <w:shd w:val="clear" w:color="auto" w:fill="FAFAFA"/>
-        </w:rPr>
-        <w:t>θj</w:t>
-      </w:r>
-      <w:proofErr w:type="spellEnd"/>
-      <w:r>
-        <w:rPr>
-          <w:rStyle w:val="mi"/>
-          <w:rFonts w:cstheme="minorHAnsi"/>
-          <w:iCs/>
-          <w:bdr w:val="none" w:sz="0" w:space="0" w:color="auto" w:frame="1"/>
-          <w:shd w:val="clear" w:color="auto" w:fill="FAFAFA"/>
-        </w:rPr>
-        <w:t xml:space="preserve"> </w:t>
-      </w:r>
-      <w:r>
-        <w:rPr>
-          <w:rStyle w:val="mo"/>
-          <w:rFonts w:cstheme="minorHAnsi"/>
-          <w:bdr w:val="none" w:sz="0" w:space="0" w:color="auto" w:frame="1"/>
-          <w:shd w:val="clear" w:color="auto" w:fill="FAFAFA"/>
-        </w:rPr>
-        <w:t xml:space="preserve">– </w:t>
-      </w:r>
-      <w:r>
-        <w:rPr>
-          <w:rStyle w:val="mi"/>
-          <w:rFonts w:cstheme="minorHAnsi"/>
-          <w:iCs/>
-          <w:bdr w:val="none" w:sz="0" w:space="0" w:color="auto" w:frame="1"/>
-          <w:shd w:val="clear" w:color="auto" w:fill="FAFAFA"/>
-        </w:rPr>
-        <w:t>α</w:t>
-      </w:r>
-      <w:r>
-        <w:rPr>
-          <w:rStyle w:val="mn"/>
-          <w:rFonts w:cstheme="minorHAnsi"/>
-          <w:bdr w:val="none" w:sz="0" w:space="0" w:color="auto" w:frame="1"/>
-          <w:shd w:val="clear" w:color="auto" w:fill="FAFAFA"/>
-        </w:rPr>
-        <w:t>/</w:t>
-      </w:r>
-      <w:r>
-        <w:rPr>
-          <w:rStyle w:val="mi"/>
-          <w:rFonts w:cstheme="minorHAnsi"/>
-          <w:iCs/>
-          <w:bdr w:val="none" w:sz="0" w:space="0" w:color="auto" w:frame="1"/>
-          <w:shd w:val="clear" w:color="auto" w:fill="FAFAFA"/>
-        </w:rPr>
-        <w:t>m</w:t>
-      </w:r>
-      <w:r>
-        <w:rPr>
-          <w:rStyle w:val="mi"/>
-          <w:rFonts w:cstheme="minorHAnsi"/>
-          <w:iCs/>
-          <w:bdr w:val="none" w:sz="0" w:space="0" w:color="auto" w:frame="1"/>
-          <w:shd w:val="clear" w:color="auto" w:fill="FAFAFA"/>
-        </w:rPr>
-        <w:t xml:space="preserve"> </w:t>
-      </w:r>
-      <w:proofErr w:type="spellStart"/>
-      <w:r>
-        <w:rPr>
-          <w:rStyle w:val="mi"/>
-          <w:rFonts w:cstheme="minorHAnsi"/>
-          <w:iCs/>
-          <w:bdr w:val="none" w:sz="0" w:space="0" w:color="auto" w:frame="1"/>
-          <w:shd w:val="clear" w:color="auto" w:fill="FAFAFA"/>
-        </w:rPr>
-        <w:t>i</w:t>
-      </w:r>
-      <w:proofErr w:type="spellEnd"/>
-      <w:r>
-        <w:rPr>
-          <w:rStyle w:val="mo"/>
-          <w:rFonts w:cstheme="minorHAnsi"/>
-          <w:bdr w:val="none" w:sz="0" w:space="0" w:color="auto" w:frame="1"/>
-          <w:shd w:val="clear" w:color="auto" w:fill="FAFAFA"/>
-        </w:rPr>
-        <w:t>=</w:t>
-      </w:r>
-      <w:r>
-        <w:rPr>
-          <w:rStyle w:val="mn"/>
-          <w:rFonts w:cstheme="minorHAnsi"/>
-          <w:bdr w:val="none" w:sz="0" w:space="0" w:color="auto" w:frame="1"/>
-          <w:shd w:val="clear" w:color="auto" w:fill="FAFAFA"/>
-        </w:rPr>
-        <w:t xml:space="preserve">1 </w:t>
-      </w:r>
-      <w:r>
-        <w:rPr>
-          <w:rStyle w:val="mo"/>
-          <w:rFonts w:cstheme="minorHAnsi"/>
-          <w:bdr w:val="none" w:sz="0" w:space="0" w:color="auto" w:frame="1"/>
-          <w:shd w:val="clear" w:color="auto" w:fill="FAFAFA"/>
-        </w:rPr>
-        <w:t>∑</w:t>
-      </w:r>
-      <w:r>
-        <w:rPr>
-          <w:rStyle w:val="mn"/>
-          <w:rFonts w:cstheme="minorHAnsi"/>
-          <w:bdr w:val="none" w:sz="0" w:space="0" w:color="auto" w:frame="1"/>
-          <w:shd w:val="clear" w:color="auto" w:fill="FAFAFA"/>
-        </w:rPr>
-        <w:t xml:space="preserve"> </w:t>
-      </w:r>
-      <w:r>
-        <w:rPr>
-          <w:rStyle w:val="mi"/>
-          <w:rFonts w:cstheme="minorHAnsi"/>
-          <w:iCs/>
-          <w:bdr w:val="none" w:sz="0" w:space="0" w:color="auto" w:frame="1"/>
-          <w:shd w:val="clear" w:color="auto" w:fill="FAFAFA"/>
-        </w:rPr>
-        <w:t>m</w:t>
-      </w:r>
-      <w:r>
-        <w:rPr>
-          <w:rStyle w:val="mi"/>
-          <w:rFonts w:cstheme="minorHAnsi"/>
-          <w:iCs/>
-          <w:bdr w:val="none" w:sz="0" w:space="0" w:color="auto" w:frame="1"/>
-          <w:shd w:val="clear" w:color="auto" w:fill="FAFAFA"/>
-        </w:rPr>
-        <w:t xml:space="preserve"> </w:t>
+      <w:r>
+        <w:rPr>
+          <w:rStyle w:val="mi"/>
+          <w:rFonts w:cstheme="minorHAnsi"/>
+          <w:iCs/>
+          <w:bdr w:val="none" w:sz="0" w:space="0" w:color="auto" w:frame="1"/>
+          <w:shd w:val="clear" w:color="auto" w:fill="FAFAFA"/>
+        </w:rPr>
+        <w:t xml:space="preserve">m </w:t>
       </w:r>
       <w:r>
         <w:rPr>
@@ -2951,16 +2659,7 @@
           <w:bdr w:val="none" w:sz="0" w:space="0" w:color="auto" w:frame="1"/>
           <w:shd w:val="clear" w:color="auto" w:fill="FAFAFA"/>
         </w:rPr>
-        <w:t>= 0...n</w:t>
-      </w:r>
-      <w:r>
-        <w:rPr>
-          <w:rStyle w:val="mtext"/>
-          <w:rFonts w:cstheme="minorHAnsi"/>
-          <w:bdr w:val="none" w:sz="0" w:space="0" w:color="auto" w:frame="1"/>
-          <w:shd w:val="clear" w:color="auto" w:fill="FAFAFA"/>
-        </w:rPr>
-        <w:t xml:space="preserve"> }</w:t>
+        <w:t>= 0...n }</w:t>
       </w:r>
     </w:p>
     <w:p>
@@ -3021,8 +2720,9 @@
           <w:sz w:val="22"/>
           <w:szCs w:val="22"/>
         </w:rPr>
-        <w:t>​</w:t>
-      </w:r>
+        <w:t xml:space="preserve">​    </w:t>
+      </w:r>
+      <w:proofErr w:type="gramStart"/>
       <w:r>
         <w:rPr>
           <w:rStyle w:val="vlist-s"/>
@@ -3030,16 +2730,6 @@
           <w:sz w:val="22"/>
           <w:szCs w:val="22"/>
         </w:rPr>
-        <w:t xml:space="preserve">    </w:t>
-      </w:r>
-      <w:proofErr w:type="gramStart"/>
-      <w:r>
-        <w:rPr>
-          <w:rStyle w:val="vlist-s"/>
-          <w:rFonts w:asciiTheme="minorHAnsi" w:hAnsiTheme="minorHAnsi" w:cstheme="minorHAnsi"/>
-          <w:sz w:val="22"/>
-          <w:szCs w:val="22"/>
-        </w:rPr>
         <w:t xml:space="preserve">  </w:t>
       </w:r>
       <w:r>
@@ -3059,16 +2749,7 @@
           <w:sz w:val="22"/>
           <w:szCs w:val="22"/>
         </w:rPr>
-        <w:t>=</w:t>
-      </w:r>
-      <w:r>
-        <w:rPr>
-          <w:rStyle w:val="mrel"/>
-          <w:rFonts w:asciiTheme="minorHAnsi" w:hAnsiTheme="minorHAnsi" w:cstheme="minorHAnsi"/>
-          <w:sz w:val="22"/>
-          <w:szCs w:val="22"/>
-        </w:rPr>
-        <w:t xml:space="preserve"> (</w:t>
+        <w:t>= (</w:t>
       </w:r>
       <w:r>
         <w:rPr>
@@ -3351,21 +3032,7 @@
           <w:rFonts w:cstheme="minorHAnsi"/>
           <w:shd w:val="clear" w:color="auto" w:fill="FAFAFA"/>
         </w:rPr>
-        <w:t> on the x-axis. Now plot the cost function, J(θ) over the number of iterations of gradient descent. If J(θ) ever increases, then you probably need to decrease α.</w:t>
-      </w:r>
-      <w:r>
-        <w:rPr>
-          <w:rFonts w:cstheme="minorHAnsi"/>
-          <w:shd w:val="clear" w:color="auto" w:fill="FAFAFA"/>
-        </w:rPr>
-        <w:t xml:space="preserve"> </w:t>
-      </w:r>
-      <w:r>
-        <w:rPr>
-          <w:rFonts w:cstheme="minorHAnsi"/>
-          <w:shd w:val="clear" w:color="auto" w:fill="FAFAFA"/>
-        </w:rPr>
-        <w:t>It has been proven that if learning rate α is sufficiently small, then J(θ) will decrease on every iteration.</w:t>
+        <w:t> on the x-axis. Now plot the cost function, J(θ) over the number of iterations of gradient descent. If J(θ) ever increases, then you probably need to decrease α. It has been proven that if learning rate α is sufficiently small, then J(θ) will decrease on every iteration.</w:t>
       </w:r>
     </w:p>
     <w:p>
@@ -3405,6 +3072,7 @@
           <w:sz w:val="22"/>
           <w:szCs w:val="22"/>
         </w:rPr>
+        <w:lastRenderedPageBreak/>
         <w:t>If </w:t>
       </w:r>
       <w:r>
@@ -3443,7 +3111,6 @@
           <w:sz w:val="22"/>
           <w:szCs w:val="22"/>
         </w:rPr>
-        <w:lastRenderedPageBreak/>
         <w:t>If </w:t>
       </w:r>
       <w:r>
@@ -4842,6 +4509,7 @@
           <w:bdr w:val="none" w:sz="0" w:space="0" w:color="auto" w:frame="1"/>
           <w:shd w:val="clear" w:color="auto" w:fill="FAFAFA"/>
         </w:rPr>
+        <w:lastRenderedPageBreak/>
         <w:t>hθ</w:t>
       </w:r>
       <w:proofErr w:type="spellEnd"/>
@@ -4979,7 +4647,6 @@
           <w:bdr w:val="none" w:sz="0" w:space="0" w:color="auto" w:frame="1"/>
           <w:shd w:val="clear" w:color="auto" w:fill="FAFAFA"/>
         </w:rPr>
-        <w:lastRenderedPageBreak/>
         <w:t>z</w:t>
       </w:r>
       <w:r>
@@ -5115,29 +4782,7 @@
           <w:bdr w:val="none" w:sz="0" w:space="0" w:color="auto" w:frame="1"/>
           <w:shd w:val="clear" w:color="auto" w:fill="FAFAFA"/>
         </w:rPr>
-        <w:t>1</w:t>
-      </w:r>
-      <w:r>
-        <w:rPr>
-          <w:rStyle w:val="mn"/>
-          <w:rFonts w:asciiTheme="minorHAnsi" w:hAnsiTheme="minorHAnsi" w:cstheme="minorHAnsi"/>
-          <w:sz w:val="22"/>
-          <w:szCs w:val="22"/>
-          <w:bdr w:val="none" w:sz="0" w:space="0" w:color="auto" w:frame="1"/>
-          <w:shd w:val="clear" w:color="auto" w:fill="FAFAFA"/>
-        </w:rPr>
-        <w:t>/(</w:t>
-      </w:r>
-      <w:r>
-        <w:rPr>
-          <w:rStyle w:val="mn"/>
-          <w:rFonts w:asciiTheme="minorHAnsi" w:hAnsiTheme="minorHAnsi" w:cstheme="minorHAnsi"/>
-          <w:sz w:val="22"/>
-          <w:szCs w:val="22"/>
-          <w:bdr w:val="none" w:sz="0" w:space="0" w:color="auto" w:frame="1"/>
-          <w:shd w:val="clear" w:color="auto" w:fill="FAFAFA"/>
-        </w:rPr>
-        <w:t>1</w:t>
+        <w:t>1/(1</w:t>
       </w:r>
       <w:r>
         <w:rPr>
@@ -5338,18 +4983,42 @@
           <w:bdr w:val="none" w:sz="0" w:space="0" w:color="auto" w:frame="1"/>
           <w:shd w:val="clear" w:color="auto" w:fill="FAFAFA"/>
         </w:rPr>
-        <w:t>)</w:t>
-      </w:r>
-      <w:r>
-        <w:rPr>
-          <w:rStyle w:val="mo"/>
-          <w:rFonts w:asciiTheme="minorHAnsi" w:hAnsiTheme="minorHAnsi" w:cstheme="minorHAnsi"/>
-          <w:sz w:val="22"/>
-          <w:szCs w:val="22"/>
-          <w:bdr w:val="none" w:sz="0" w:space="0" w:color="auto" w:frame="1"/>
-          <w:shd w:val="clear" w:color="auto" w:fill="FAFAFA"/>
-        </w:rPr>
-        <w:t xml:space="preserve"> </w:t>
+        <w:t xml:space="preserve">) = </w:t>
+      </w:r>
+      <w:r>
+        <w:rPr>
+          <w:rStyle w:val="mi"/>
+          <w:rFonts w:asciiTheme="minorHAnsi" w:hAnsiTheme="minorHAnsi" w:cstheme="minorHAnsi"/>
+          <w:iCs/>
+          <w:sz w:val="22"/>
+          <w:szCs w:val="22"/>
+          <w:bdr w:val="none" w:sz="0" w:space="0" w:color="auto" w:frame="1"/>
+          <w:shd w:val="clear" w:color="auto" w:fill="FAFAFA"/>
+        </w:rPr>
+        <w:t>P</w:t>
+      </w:r>
+      <w:r>
+        <w:rPr>
+          <w:rStyle w:val="mo"/>
+          <w:rFonts w:asciiTheme="minorHAnsi" w:hAnsiTheme="minorHAnsi" w:cstheme="minorHAnsi"/>
+          <w:sz w:val="22"/>
+          <w:szCs w:val="22"/>
+          <w:bdr w:val="none" w:sz="0" w:space="0" w:color="auto" w:frame="1"/>
+          <w:shd w:val="clear" w:color="auto" w:fill="FAFAFA"/>
+        </w:rPr>
+        <w:t>(</w:t>
+      </w:r>
+      <w:r>
+        <w:rPr>
+          <w:rStyle w:val="mi"/>
+          <w:rFonts w:asciiTheme="minorHAnsi" w:hAnsiTheme="minorHAnsi" w:cstheme="minorHAnsi"/>
+          <w:iCs/>
+          <w:sz w:val="22"/>
+          <w:szCs w:val="22"/>
+          <w:bdr w:val="none" w:sz="0" w:space="0" w:color="auto" w:frame="1"/>
+          <w:shd w:val="clear" w:color="auto" w:fill="FAFAFA"/>
+        </w:rPr>
+        <w:t>y</w:t>
       </w:r>
       <w:r>
         <w:rPr>
@@ -5364,63 +5033,6 @@
       </w:r>
       <w:r>
         <w:rPr>
-          <w:rStyle w:val="mo"/>
-          <w:rFonts w:asciiTheme="minorHAnsi" w:hAnsiTheme="minorHAnsi" w:cstheme="minorHAnsi"/>
-          <w:sz w:val="22"/>
-          <w:szCs w:val="22"/>
-          <w:bdr w:val="none" w:sz="0" w:space="0" w:color="auto" w:frame="1"/>
-          <w:shd w:val="clear" w:color="auto" w:fill="FAFAFA"/>
-        </w:rPr>
-        <w:t xml:space="preserve"> </w:t>
-      </w:r>
-      <w:r>
-        <w:rPr>
-          <w:rStyle w:val="mi"/>
-          <w:rFonts w:asciiTheme="minorHAnsi" w:hAnsiTheme="minorHAnsi" w:cstheme="minorHAnsi"/>
-          <w:iCs/>
-          <w:sz w:val="22"/>
-          <w:szCs w:val="22"/>
-          <w:bdr w:val="none" w:sz="0" w:space="0" w:color="auto" w:frame="1"/>
-          <w:shd w:val="clear" w:color="auto" w:fill="FAFAFA"/>
-        </w:rPr>
-        <w:t>P</w:t>
-      </w:r>
-      <w:r>
-        <w:rPr>
-          <w:rStyle w:val="mo"/>
-          <w:rFonts w:asciiTheme="minorHAnsi" w:hAnsiTheme="minorHAnsi" w:cstheme="minorHAnsi"/>
-          <w:sz w:val="22"/>
-          <w:szCs w:val="22"/>
-          <w:bdr w:val="none" w:sz="0" w:space="0" w:color="auto" w:frame="1"/>
-          <w:shd w:val="clear" w:color="auto" w:fill="FAFAFA"/>
-        </w:rPr>
-        <w:t>(</w:t>
-      </w:r>
-      <w:r>
-        <w:rPr>
-          <w:rStyle w:val="mi"/>
-          <w:rFonts w:asciiTheme="minorHAnsi" w:hAnsiTheme="minorHAnsi" w:cstheme="minorHAnsi"/>
-          <w:iCs/>
-          <w:sz w:val="22"/>
-          <w:szCs w:val="22"/>
-          <w:bdr w:val="none" w:sz="0" w:space="0" w:color="auto" w:frame="1"/>
-          <w:shd w:val="clear" w:color="auto" w:fill="FAFAFA"/>
-        </w:rPr>
-        <w:t>y</w:t>
-      </w:r>
-      <w:r>
-        <w:rPr>
-          <w:rStyle w:val="mo"/>
-          <w:rFonts w:asciiTheme="minorHAnsi" w:hAnsiTheme="minorHAnsi" w:cstheme="minorHAnsi"/>
-          <w:sz w:val="22"/>
-          <w:szCs w:val="22"/>
-          <w:bdr w:val="none" w:sz="0" w:space="0" w:color="auto" w:frame="1"/>
-          <w:shd w:val="clear" w:color="auto" w:fill="FAFAFA"/>
-        </w:rPr>
-        <w:t>=</w:t>
-      </w:r>
-      <w:r>
-        <w:rPr>
           <w:rStyle w:val="mn"/>
           <w:rFonts w:asciiTheme="minorHAnsi" w:hAnsiTheme="minorHAnsi" w:cstheme="minorHAnsi"/>
           <w:sz w:val="22"/>
@@ -5487,40 +5099,7 @@
           <w:bdr w:val="none" w:sz="0" w:space="0" w:color="auto" w:frame="1"/>
           <w:shd w:val="clear" w:color="auto" w:fill="FAFAFA"/>
         </w:rPr>
-        <w:t>)</w:t>
-      </w:r>
-      <w:r>
-        <w:rPr>
-          <w:rStyle w:val="mo"/>
-          <w:rFonts w:asciiTheme="minorHAnsi" w:hAnsiTheme="minorHAnsi" w:cstheme="minorHAnsi"/>
-          <w:sz w:val="22"/>
-          <w:szCs w:val="22"/>
-          <w:bdr w:val="none" w:sz="0" w:space="0" w:color="auto" w:frame="1"/>
-          <w:shd w:val="clear" w:color="auto" w:fill="FAFAFA"/>
-        </w:rPr>
-        <w:t xml:space="preserve"> </w:t>
-      </w:r>
-      <w:r>
-        <w:rPr>
-          <w:rStyle w:val="mo"/>
-          <w:rFonts w:asciiTheme="minorHAnsi" w:hAnsiTheme="minorHAnsi" w:cstheme="minorHAnsi"/>
-          <w:sz w:val="22"/>
-          <w:szCs w:val="22"/>
-          <w:bdr w:val="none" w:sz="0" w:space="0" w:color="auto" w:frame="1"/>
-          <w:shd w:val="clear" w:color="auto" w:fill="FAFAFA"/>
-        </w:rPr>
-        <w:t>=</w:t>
-      </w:r>
-      <w:r>
-        <w:rPr>
-          <w:rStyle w:val="mo"/>
-          <w:rFonts w:asciiTheme="minorHAnsi" w:hAnsiTheme="minorHAnsi" w:cstheme="minorHAnsi"/>
-          <w:sz w:val="22"/>
-          <w:szCs w:val="22"/>
-          <w:bdr w:val="none" w:sz="0" w:space="0" w:color="auto" w:frame="1"/>
-          <w:shd w:val="clear" w:color="auto" w:fill="FAFAFA"/>
-        </w:rPr>
-        <w:t xml:space="preserve"> </w:t>
+        <w:t xml:space="preserve">) = </w:t>
       </w:r>
       <w:r>
         <w:rPr>
@@ -5901,40 +5480,7 @@
           <w:bdr w:val="none" w:sz="0" w:space="0" w:color="auto" w:frame="1"/>
           <w:shd w:val="clear" w:color="auto" w:fill="FAFAFA"/>
         </w:rPr>
-        <w:t>)</w:t>
-      </w:r>
-      <w:r>
-        <w:rPr>
-          <w:rStyle w:val="mo"/>
-          <w:rFonts w:asciiTheme="minorHAnsi" w:hAnsiTheme="minorHAnsi" w:cstheme="minorHAnsi"/>
-          <w:sz w:val="22"/>
-          <w:szCs w:val="22"/>
-          <w:bdr w:val="none" w:sz="0" w:space="0" w:color="auto" w:frame="1"/>
-          <w:shd w:val="clear" w:color="auto" w:fill="FAFAFA"/>
-        </w:rPr>
-        <w:t xml:space="preserve"> </w:t>
-      </w:r>
-      <w:r>
-        <w:rPr>
-          <w:rStyle w:val="mo"/>
-          <w:rFonts w:asciiTheme="minorHAnsi" w:hAnsiTheme="minorHAnsi" w:cstheme="minorHAnsi"/>
-          <w:sz w:val="22"/>
-          <w:szCs w:val="22"/>
-          <w:bdr w:val="none" w:sz="0" w:space="0" w:color="auto" w:frame="1"/>
-          <w:shd w:val="clear" w:color="auto" w:fill="FAFAFA"/>
-        </w:rPr>
-        <w:t>=</w:t>
-      </w:r>
-      <w:r>
-        <w:rPr>
-          <w:rStyle w:val="mo"/>
-          <w:rFonts w:asciiTheme="minorHAnsi" w:hAnsiTheme="minorHAnsi" w:cstheme="minorHAnsi"/>
-          <w:sz w:val="22"/>
-          <w:szCs w:val="22"/>
-          <w:bdr w:val="none" w:sz="0" w:space="0" w:color="auto" w:frame="1"/>
-          <w:shd w:val="clear" w:color="auto" w:fill="FAFAFA"/>
-        </w:rPr>
-        <w:t xml:space="preserve"> </w:t>
+        <w:t xml:space="preserve">) = </w:t>
       </w:r>
       <w:r>
         <w:rPr>
@@ -6019,7 +5565,41 @@
           <w:bdr w:val="none" w:sz="0" w:space="0" w:color="auto" w:frame="1"/>
           <w:shd w:val="clear" w:color="auto" w:fill="FAFAFA"/>
         </w:rPr>
-        <w:t>0.5</w:t>
+        <w:t xml:space="preserve">0.5 </w:t>
+      </w:r>
+      <w:r>
+        <w:rPr>
+          <w:rStyle w:val="mo"/>
+          <w:rFonts w:asciiTheme="minorHAnsi" w:hAnsiTheme="minorHAnsi" w:cstheme="minorHAnsi"/>
+          <w:sz w:val="22"/>
+          <w:szCs w:val="22"/>
+          <w:bdr w:val="none" w:sz="0" w:space="0" w:color="auto" w:frame="1"/>
+          <w:shd w:val="clear" w:color="auto" w:fill="FAFAFA"/>
+        </w:rPr>
+        <w:t xml:space="preserve">→ </w:t>
+      </w:r>
+      <w:r>
+        <w:rPr>
+          <w:rStyle w:val="mi"/>
+          <w:rFonts w:asciiTheme="minorHAnsi" w:hAnsiTheme="minorHAnsi" w:cstheme="minorHAnsi"/>
+          <w:iCs/>
+          <w:sz w:val="22"/>
+          <w:szCs w:val="22"/>
+          <w:bdr w:val="none" w:sz="0" w:space="0" w:color="auto" w:frame="1"/>
+          <w:shd w:val="clear" w:color="auto" w:fill="FAFAFA"/>
+        </w:rPr>
+        <w:t>y</w:t>
+      </w:r>
+      <w:r>
+        <w:rPr>
+          <w:rStyle w:val="mo"/>
+          <w:rFonts w:asciiTheme="minorHAnsi" w:hAnsiTheme="minorHAnsi" w:cstheme="minorHAnsi"/>
+          <w:sz w:val="22"/>
+          <w:szCs w:val="22"/>
+          <w:bdr w:val="none" w:sz="0" w:space="0" w:color="auto" w:frame="1"/>
+          <w:shd w:val="clear" w:color="auto" w:fill="FAFAFA"/>
+        </w:rPr>
+        <w:t>=</w:t>
       </w:r>
       <w:r>
         <w:rPr>
@@ -6030,110 +5610,19 @@
           <w:bdr w:val="none" w:sz="0" w:space="0" w:color="auto" w:frame="1"/>
           <w:shd w:val="clear" w:color="auto" w:fill="FAFAFA"/>
         </w:rPr>
-        <w:t xml:space="preserve"> </w:t>
-      </w:r>
-      <w:r>
-        <w:rPr>
-          <w:rStyle w:val="mo"/>
-          <w:rFonts w:asciiTheme="minorHAnsi" w:hAnsiTheme="minorHAnsi" w:cstheme="minorHAnsi"/>
-          <w:sz w:val="22"/>
-          <w:szCs w:val="22"/>
-          <w:bdr w:val="none" w:sz="0" w:space="0" w:color="auto" w:frame="1"/>
-          <w:shd w:val="clear" w:color="auto" w:fill="FAFAFA"/>
-        </w:rPr>
-        <w:t>→</w:t>
-      </w:r>
-      <w:r>
-        <w:rPr>
-          <w:rStyle w:val="mo"/>
-          <w:rFonts w:asciiTheme="minorHAnsi" w:hAnsiTheme="minorHAnsi" w:cstheme="minorHAnsi"/>
-          <w:sz w:val="22"/>
-          <w:szCs w:val="22"/>
-          <w:bdr w:val="none" w:sz="0" w:space="0" w:color="auto" w:frame="1"/>
-          <w:shd w:val="clear" w:color="auto" w:fill="FAFAFA"/>
-        </w:rPr>
-        <w:t xml:space="preserve"> </w:t>
-      </w:r>
-      <w:r>
-        <w:rPr>
-          <w:rStyle w:val="mi"/>
-          <w:rFonts w:asciiTheme="minorHAnsi" w:hAnsiTheme="minorHAnsi" w:cstheme="minorHAnsi"/>
-          <w:iCs/>
-          <w:sz w:val="22"/>
-          <w:szCs w:val="22"/>
-          <w:bdr w:val="none" w:sz="0" w:space="0" w:color="auto" w:frame="1"/>
-          <w:shd w:val="clear" w:color="auto" w:fill="FAFAFA"/>
-        </w:rPr>
-        <w:t>y</w:t>
-      </w:r>
-      <w:r>
-        <w:rPr>
-          <w:rStyle w:val="mo"/>
-          <w:rFonts w:asciiTheme="minorHAnsi" w:hAnsiTheme="minorHAnsi" w:cstheme="minorHAnsi"/>
-          <w:sz w:val="22"/>
-          <w:szCs w:val="22"/>
-          <w:bdr w:val="none" w:sz="0" w:space="0" w:color="auto" w:frame="1"/>
-          <w:shd w:val="clear" w:color="auto" w:fill="FAFAFA"/>
-        </w:rPr>
-        <w:t>=</w:t>
-      </w:r>
-      <w:r>
-        <w:rPr>
-          <w:rStyle w:val="mn"/>
-          <w:rFonts w:asciiTheme="minorHAnsi" w:hAnsiTheme="minorHAnsi" w:cstheme="minorHAnsi"/>
-          <w:sz w:val="22"/>
-          <w:szCs w:val="22"/>
-          <w:bdr w:val="none" w:sz="0" w:space="0" w:color="auto" w:frame="1"/>
-          <w:shd w:val="clear" w:color="auto" w:fill="FAFAFA"/>
-        </w:rPr>
-        <w:t>1</w:t>
-      </w:r>
-      <w:r>
-        <w:rPr>
-          <w:rStyle w:val="mn"/>
-          <w:rFonts w:asciiTheme="minorHAnsi" w:hAnsiTheme="minorHAnsi" w:cstheme="minorHAnsi"/>
-          <w:sz w:val="22"/>
-          <w:szCs w:val="22"/>
-          <w:bdr w:val="none" w:sz="0" w:space="0" w:color="auto" w:frame="1"/>
-          <w:shd w:val="clear" w:color="auto" w:fill="FAFAFA"/>
-        </w:rPr>
-        <w:t xml:space="preserve"> </w:t>
-      </w:r>
-      <w:r>
-        <w:rPr>
-          <w:rStyle w:val="mi"/>
-          <w:rFonts w:asciiTheme="minorHAnsi" w:hAnsiTheme="minorHAnsi" w:cstheme="minorHAnsi"/>
-          <w:iCs/>
-          <w:sz w:val="22"/>
-          <w:szCs w:val="22"/>
-          <w:bdr w:val="none" w:sz="0" w:space="0" w:color="auto" w:frame="1"/>
-          <w:shd w:val="clear" w:color="auto" w:fill="FAFAFA"/>
-        </w:rPr>
-        <w:t>when</w:t>
-      </w:r>
-      <w:r>
-        <w:rPr>
-          <w:rStyle w:val="mi"/>
-          <w:rFonts w:asciiTheme="minorHAnsi" w:hAnsiTheme="minorHAnsi" w:cstheme="minorHAnsi"/>
-          <w:iCs/>
-          <w:sz w:val="22"/>
-          <w:szCs w:val="22"/>
-          <w:bdr w:val="none" w:sz="0" w:space="0" w:color="auto" w:frame="1"/>
-          <w:shd w:val="clear" w:color="auto" w:fill="FAFAFA"/>
-        </w:rPr>
-        <w:t xml:space="preserve"> </w:t>
-      </w:r>
-      <w:r>
-        <w:rPr>
-          <w:rStyle w:val="mi"/>
-          <w:rFonts w:asciiTheme="minorHAnsi" w:hAnsiTheme="minorHAnsi" w:cstheme="minorHAnsi"/>
-          <w:iCs/>
-          <w:sz w:val="22"/>
-          <w:szCs w:val="22"/>
-          <w:bdr w:val="none" w:sz="0" w:space="0" w:color="auto" w:frame="1"/>
-          <w:shd w:val="clear" w:color="auto" w:fill="FAFAFA"/>
-        </w:rPr>
-        <w:t>θ</w:t>
+        <w:t xml:space="preserve">1 </w:t>
+      </w:r>
+      <w:r>
+        <w:rPr>
+          <w:rStyle w:val="mi"/>
+          <w:rFonts w:asciiTheme="minorHAnsi" w:hAnsiTheme="minorHAnsi" w:cstheme="minorHAnsi"/>
+          <w:iCs/>
+          <w:sz w:val="22"/>
+          <w:szCs w:val="22"/>
+          <w:bdr w:val="none" w:sz="0" w:space="0" w:color="auto" w:frame="1"/>
+          <w:shd w:val="clear" w:color="auto" w:fill="FAFAFA"/>
+        </w:rPr>
+        <w:t>when θ</w:t>
       </w:r>
       <w:r>
         <w:rPr>
@@ -6254,7 +5743,41 @@
           <w:bdr w:val="none" w:sz="0" w:space="0" w:color="auto" w:frame="1"/>
           <w:shd w:val="clear" w:color="auto" w:fill="FAFAFA"/>
         </w:rPr>
-        <w:t>0.5</w:t>
+        <w:t xml:space="preserve">0.5 </w:t>
+      </w:r>
+      <w:r>
+        <w:rPr>
+          <w:rStyle w:val="mo"/>
+          <w:rFonts w:asciiTheme="minorHAnsi" w:hAnsiTheme="minorHAnsi" w:cstheme="minorHAnsi"/>
+          <w:sz w:val="22"/>
+          <w:szCs w:val="22"/>
+          <w:bdr w:val="none" w:sz="0" w:space="0" w:color="auto" w:frame="1"/>
+          <w:shd w:val="clear" w:color="auto" w:fill="FAFAFA"/>
+        </w:rPr>
+        <w:t xml:space="preserve">→ </w:t>
+      </w:r>
+      <w:r>
+        <w:rPr>
+          <w:rStyle w:val="mi"/>
+          <w:rFonts w:asciiTheme="minorHAnsi" w:hAnsiTheme="minorHAnsi" w:cstheme="minorHAnsi"/>
+          <w:iCs/>
+          <w:sz w:val="22"/>
+          <w:szCs w:val="22"/>
+          <w:bdr w:val="none" w:sz="0" w:space="0" w:color="auto" w:frame="1"/>
+          <w:shd w:val="clear" w:color="auto" w:fill="FAFAFA"/>
+        </w:rPr>
+        <w:t>y</w:t>
+      </w:r>
+      <w:r>
+        <w:rPr>
+          <w:rStyle w:val="mo"/>
+          <w:rFonts w:asciiTheme="minorHAnsi" w:hAnsiTheme="minorHAnsi" w:cstheme="minorHAnsi"/>
+          <w:sz w:val="22"/>
+          <w:szCs w:val="22"/>
+          <w:bdr w:val="none" w:sz="0" w:space="0" w:color="auto" w:frame="1"/>
+          <w:shd w:val="clear" w:color="auto" w:fill="FAFAFA"/>
+        </w:rPr>
+        <w:t>=</w:t>
       </w:r>
       <w:r>
         <w:rPr>
@@ -6265,74 +5788,7 @@
           <w:bdr w:val="none" w:sz="0" w:space="0" w:color="auto" w:frame="1"/>
           <w:shd w:val="clear" w:color="auto" w:fill="FAFAFA"/>
         </w:rPr>
-        <w:t xml:space="preserve"> </w:t>
-      </w:r>
-      <w:r>
-        <w:rPr>
-          <w:rStyle w:val="mo"/>
-          <w:rFonts w:asciiTheme="minorHAnsi" w:hAnsiTheme="minorHAnsi" w:cstheme="minorHAnsi"/>
-          <w:sz w:val="22"/>
-          <w:szCs w:val="22"/>
-          <w:bdr w:val="none" w:sz="0" w:space="0" w:color="auto" w:frame="1"/>
-          <w:shd w:val="clear" w:color="auto" w:fill="FAFAFA"/>
-        </w:rPr>
-        <w:t>→</w:t>
-      </w:r>
-      <w:r>
-        <w:rPr>
-          <w:rStyle w:val="mo"/>
-          <w:rFonts w:asciiTheme="minorHAnsi" w:hAnsiTheme="minorHAnsi" w:cstheme="minorHAnsi"/>
-          <w:sz w:val="22"/>
-          <w:szCs w:val="22"/>
-          <w:bdr w:val="none" w:sz="0" w:space="0" w:color="auto" w:frame="1"/>
-          <w:shd w:val="clear" w:color="auto" w:fill="FAFAFA"/>
-        </w:rPr>
-        <w:t xml:space="preserve"> </w:t>
-      </w:r>
-      <w:r>
-        <w:rPr>
-          <w:rStyle w:val="mi"/>
-          <w:rFonts w:asciiTheme="minorHAnsi" w:hAnsiTheme="minorHAnsi" w:cstheme="minorHAnsi"/>
-          <w:iCs/>
-          <w:sz w:val="22"/>
-          <w:szCs w:val="22"/>
-          <w:bdr w:val="none" w:sz="0" w:space="0" w:color="auto" w:frame="1"/>
-          <w:shd w:val="clear" w:color="auto" w:fill="FAFAFA"/>
-        </w:rPr>
-        <w:t>y</w:t>
-      </w:r>
-      <w:r>
-        <w:rPr>
-          <w:rStyle w:val="mo"/>
-          <w:rFonts w:asciiTheme="minorHAnsi" w:hAnsiTheme="minorHAnsi" w:cstheme="minorHAnsi"/>
-          <w:sz w:val="22"/>
-          <w:szCs w:val="22"/>
-          <w:bdr w:val="none" w:sz="0" w:space="0" w:color="auto" w:frame="1"/>
-          <w:shd w:val="clear" w:color="auto" w:fill="FAFAFA"/>
-        </w:rPr>
-        <w:t>=</w:t>
-      </w:r>
-      <w:r>
-        <w:rPr>
-          <w:rStyle w:val="mn"/>
-          <w:rFonts w:asciiTheme="minorHAnsi" w:hAnsiTheme="minorHAnsi" w:cstheme="minorHAnsi"/>
-          <w:sz w:val="22"/>
-          <w:szCs w:val="22"/>
-          <w:bdr w:val="none" w:sz="0" w:space="0" w:color="auto" w:frame="1"/>
-          <w:shd w:val="clear" w:color="auto" w:fill="FAFAFA"/>
-        </w:rPr>
-        <w:t>0</w:t>
-      </w:r>
-      <w:r>
-        <w:rPr>
-          <w:rStyle w:val="mn"/>
-          <w:rFonts w:asciiTheme="minorHAnsi" w:hAnsiTheme="minorHAnsi" w:cstheme="minorHAnsi"/>
-          <w:sz w:val="22"/>
-          <w:szCs w:val="22"/>
-          <w:bdr w:val="none" w:sz="0" w:space="0" w:color="auto" w:frame="1"/>
-          <w:shd w:val="clear" w:color="auto" w:fill="FAFAFA"/>
-        </w:rPr>
-        <w:t xml:space="preserve"> when </w:t>
+        <w:t xml:space="preserve">0 when </w:t>
       </w:r>
       <w:proofErr w:type="spellStart"/>
       <w:r>
@@ -6977,31 +6433,7 @@
           <w:bdr w:val="none" w:sz="0" w:space="0" w:color="auto" w:frame="1"/>
           <w:shd w:val="clear" w:color="auto" w:fill="FAFAFA"/>
         </w:rPr>
-        <w:t>C</w:t>
-      </w:r>
-      <w:proofErr w:type="spellStart"/>
-      <w:r>
-        <w:rPr>
-          <w:rStyle w:val="mi"/>
-          <w:rFonts w:asciiTheme="minorHAnsi" w:hAnsiTheme="minorHAnsi" w:cstheme="minorHAnsi"/>
-          <w:sz w:val="22"/>
-          <w:szCs w:val="22"/>
-          <w:bdr w:val="none" w:sz="0" w:space="0" w:color="auto" w:frame="1"/>
-          <w:shd w:val="clear" w:color="auto" w:fill="FAFAFA"/>
-        </w:rPr>
-        <w:t>os</w:t>
-      </w:r>
-      <w:proofErr w:type="spellEnd"/>
-      <w:r>
-        <w:rPr>
-          <w:rStyle w:val="mi"/>
-          <w:rFonts w:asciiTheme="minorHAnsi" w:hAnsiTheme="minorHAnsi" w:cstheme="minorHAnsi"/>
-          <w:sz w:val="22"/>
-          <w:szCs w:val="22"/>
-          <w:bdr w:val="none" w:sz="0" w:space="0" w:color="auto" w:frame="1"/>
-          <w:shd w:val="clear" w:color="auto" w:fill="FAFAFA"/>
-        </w:rPr>
-        <w:t>t</w:t>
+        <w:t>Cost</w:t>
       </w:r>
       <w:r>
         <w:rPr>
@@ -7254,14 +6686,7 @@
           <w:rFonts w:eastAsia="Times New Roman" w:cstheme="minorHAnsi"/>
           <w:lang w:eastAsia="en-IN"/>
         </w:rPr>
-        <w:t>)=−</w:t>
-      </w:r>
-      <w:r>
-        <w:rPr>
-          <w:rFonts w:eastAsia="Times New Roman" w:cstheme="minorHAnsi"/>
-          <w:lang w:eastAsia="en-IN"/>
-        </w:rPr>
-        <w:t>(1/m)</w:t>
+        <w:t>)=−(1/m)</w:t>
       </w:r>
       <w:r>
         <w:rPr>
@@ -7316,14 +6741,7 @@
           <w:rFonts w:eastAsia="Times New Roman" w:cstheme="minorHAnsi"/>
           <w:lang w:eastAsia="en-IN"/>
         </w:rPr>
-        <w:t xml:space="preserve">   </w:t>
-      </w:r>
-      <w:r>
-        <w:rPr>
-          <w:rFonts w:eastAsia="Times New Roman" w:cstheme="minorHAnsi"/>
-          <w:lang w:eastAsia="en-IN"/>
-        </w:rPr>
-        <w:t>[</w:t>
+        <w:t xml:space="preserve">   [</w:t>
       </w:r>
       <w:proofErr w:type="gramEnd"/>
       <w:r>
@@ -7506,8 +6924,6 @@
         </w:rPr>
         <w:t>Gradient descent:</w:t>
       </w:r>
-      <w:bookmarkStart w:id="0" w:name="_GoBack"/>
-      <w:bookmarkEnd w:id="0"/>
     </w:p>
     <w:p>
       <w:pPr>
@@ -7626,7 +7042,78 @@
           <w:bdr w:val="none" w:sz="0" w:space="0" w:color="auto" w:frame="1"/>
           <w:shd w:val="clear" w:color="auto" w:fill="FAFAFA"/>
         </w:rPr>
-        <w:t>−</w:t>
+        <w:t>−(</w:t>
+      </w:r>
+      <w:r>
+        <w:rPr>
+          <w:rStyle w:val="mi"/>
+          <w:rFonts w:asciiTheme="minorHAnsi" w:hAnsiTheme="minorHAnsi" w:cstheme="minorHAnsi"/>
+          <w:iCs/>
+          <w:sz w:val="22"/>
+          <w:szCs w:val="22"/>
+          <w:bdr w:val="none" w:sz="0" w:space="0" w:color="auto" w:frame="1"/>
+          <w:shd w:val="clear" w:color="auto" w:fill="FAFAFA"/>
+        </w:rPr>
+        <w:t>α/m)</w:t>
+      </w:r>
+      <w:r>
+        <w:rPr>
+          <w:rStyle w:val="mo"/>
+          <w:rFonts w:asciiTheme="minorHAnsi" w:hAnsiTheme="minorHAnsi" w:cstheme="minorHAnsi"/>
+          <w:sz w:val="22"/>
+          <w:szCs w:val="22"/>
+          <w:bdr w:val="none" w:sz="0" w:space="0" w:color="auto" w:frame="1"/>
+          <w:shd w:val="clear" w:color="auto" w:fill="FAFAFA"/>
+        </w:rPr>
+        <w:t>∑</w:t>
+      </w:r>
+      <w:proofErr w:type="spellStart"/>
+      <w:r>
+        <w:rPr>
+          <w:rStyle w:val="mi"/>
+          <w:rFonts w:asciiTheme="minorHAnsi" w:hAnsiTheme="minorHAnsi" w:cstheme="minorHAnsi"/>
+          <w:iCs/>
+          <w:sz w:val="22"/>
+          <w:szCs w:val="22"/>
+          <w:bdr w:val="none" w:sz="0" w:space="0" w:color="auto" w:frame="1"/>
+          <w:shd w:val="clear" w:color="auto" w:fill="FAFAFA"/>
+        </w:rPr>
+        <w:t>i</w:t>
+      </w:r>
+      <w:proofErr w:type="spellEnd"/>
+      <w:r>
+        <w:rPr>
+          <w:rStyle w:val="mo"/>
+          <w:rFonts w:asciiTheme="minorHAnsi" w:hAnsiTheme="minorHAnsi" w:cstheme="minorHAnsi"/>
+          <w:sz w:val="22"/>
+          <w:szCs w:val="22"/>
+          <w:bdr w:val="none" w:sz="0" w:space="0" w:color="auto" w:frame="1"/>
+          <w:shd w:val="clear" w:color="auto" w:fill="FAFAFA"/>
+        </w:rPr>
+        <w:t>=</w:t>
+      </w:r>
+      <w:r>
+        <w:rPr>
+          <w:rStyle w:val="mn"/>
+          <w:rFonts w:asciiTheme="minorHAnsi" w:hAnsiTheme="minorHAnsi" w:cstheme="minorHAnsi"/>
+          <w:sz w:val="22"/>
+          <w:szCs w:val="22"/>
+          <w:bdr w:val="none" w:sz="0" w:space="0" w:color="auto" w:frame="1"/>
+          <w:shd w:val="clear" w:color="auto" w:fill="FAFAFA"/>
+        </w:rPr>
+        <w:t xml:space="preserve">1 </w:t>
+      </w:r>
+      <w:r>
+        <w:rPr>
+          <w:rStyle w:val="mi"/>
+          <w:rFonts w:asciiTheme="minorHAnsi" w:hAnsiTheme="minorHAnsi" w:cstheme="minorHAnsi"/>
+          <w:iCs/>
+          <w:sz w:val="22"/>
+          <w:szCs w:val="22"/>
+          <w:bdr w:val="none" w:sz="0" w:space="0" w:color="auto" w:frame="1"/>
+          <w:shd w:val="clear" w:color="auto" w:fill="FAFAFA"/>
+        </w:rPr>
+        <w:t xml:space="preserve">m </w:t>
       </w:r>
       <w:r>
         <w:rPr>
@@ -7639,65 +7126,6 @@
         </w:rPr>
         <w:t>(</w:t>
       </w:r>
-      <w:r>
-        <w:rPr>
-          <w:rStyle w:val="mi"/>
-          <w:rFonts w:asciiTheme="minorHAnsi" w:hAnsiTheme="minorHAnsi" w:cstheme="minorHAnsi"/>
-          <w:iCs/>
-          <w:sz w:val="22"/>
-          <w:szCs w:val="22"/>
-          <w:bdr w:val="none" w:sz="0" w:space="0" w:color="auto" w:frame="1"/>
-          <w:shd w:val="clear" w:color="auto" w:fill="FAFAFA"/>
-        </w:rPr>
-        <w:t>α</w:t>
-      </w:r>
-      <w:r>
-        <w:rPr>
-          <w:rStyle w:val="mi"/>
-          <w:rFonts w:asciiTheme="minorHAnsi" w:hAnsiTheme="minorHAnsi" w:cstheme="minorHAnsi"/>
-          <w:iCs/>
-          <w:sz w:val="22"/>
-          <w:szCs w:val="22"/>
-          <w:bdr w:val="none" w:sz="0" w:space="0" w:color="auto" w:frame="1"/>
-          <w:shd w:val="clear" w:color="auto" w:fill="FAFAFA"/>
-        </w:rPr>
-        <w:t>/</w:t>
-      </w:r>
-      <w:r>
-        <w:rPr>
-          <w:rStyle w:val="mi"/>
-          <w:rFonts w:asciiTheme="minorHAnsi" w:hAnsiTheme="minorHAnsi" w:cstheme="minorHAnsi"/>
-          <w:iCs/>
-          <w:sz w:val="22"/>
-          <w:szCs w:val="22"/>
-          <w:bdr w:val="none" w:sz="0" w:space="0" w:color="auto" w:frame="1"/>
-          <w:shd w:val="clear" w:color="auto" w:fill="FAFAFA"/>
-        </w:rPr>
-        <w:t>m</w:t>
-      </w:r>
-      <w:r>
-        <w:rPr>
-          <w:rStyle w:val="mi"/>
-          <w:rFonts w:asciiTheme="minorHAnsi" w:hAnsiTheme="minorHAnsi" w:cstheme="minorHAnsi"/>
-          <w:iCs/>
-          <w:sz w:val="22"/>
-          <w:szCs w:val="22"/>
-          <w:bdr w:val="none" w:sz="0" w:space="0" w:color="auto" w:frame="1"/>
-          <w:shd w:val="clear" w:color="auto" w:fill="FAFAFA"/>
-        </w:rPr>
-        <w:t>)</w:t>
-      </w:r>
-      <w:r>
-        <w:rPr>
-          <w:rStyle w:val="mo"/>
-          <w:rFonts w:asciiTheme="minorHAnsi" w:hAnsiTheme="minorHAnsi" w:cstheme="minorHAnsi"/>
-          <w:sz w:val="22"/>
-          <w:szCs w:val="22"/>
-          <w:bdr w:val="none" w:sz="0" w:space="0" w:color="auto" w:frame="1"/>
-          <w:shd w:val="clear" w:color="auto" w:fill="FAFAFA"/>
-        </w:rPr>
-        <w:t>∑</w:t>
-      </w:r>
       <w:proofErr w:type="spellStart"/>
       <w:r>
         <w:rPr>
@@ -7709,6 +7137,54 @@
           <w:bdr w:val="none" w:sz="0" w:space="0" w:color="auto" w:frame="1"/>
           <w:shd w:val="clear" w:color="auto" w:fill="FAFAFA"/>
         </w:rPr>
+        <w:t>hθ</w:t>
+      </w:r>
+      <w:proofErr w:type="spellEnd"/>
+      <w:r>
+        <w:rPr>
+          <w:rStyle w:val="mo"/>
+          <w:rFonts w:asciiTheme="minorHAnsi" w:hAnsiTheme="minorHAnsi" w:cstheme="minorHAnsi"/>
+          <w:sz w:val="22"/>
+          <w:szCs w:val="22"/>
+          <w:bdr w:val="none" w:sz="0" w:space="0" w:color="auto" w:frame="1"/>
+          <w:shd w:val="clear" w:color="auto" w:fill="FAFAFA"/>
+        </w:rPr>
+        <w:t>(</w:t>
+      </w:r>
+      <w:r>
+        <w:rPr>
+          <w:rStyle w:val="mi"/>
+          <w:rFonts w:asciiTheme="minorHAnsi" w:hAnsiTheme="minorHAnsi" w:cstheme="minorHAnsi"/>
+          <w:iCs/>
+          <w:sz w:val="22"/>
+          <w:szCs w:val="22"/>
+          <w:bdr w:val="none" w:sz="0" w:space="0" w:color="auto" w:frame="1"/>
+          <w:shd w:val="clear" w:color="auto" w:fill="FAFAFA"/>
+        </w:rPr>
+        <w:t>x</w:t>
+      </w:r>
+      <w:r>
+        <w:rPr>
+          <w:rStyle w:val="mo"/>
+          <w:rFonts w:asciiTheme="minorHAnsi" w:hAnsiTheme="minorHAnsi" w:cstheme="minorHAnsi"/>
+          <w:sz w:val="22"/>
+          <w:szCs w:val="22"/>
+          <w:bdr w:val="none" w:sz="0" w:space="0" w:color="auto" w:frame="1"/>
+          <w:shd w:val="clear" w:color="auto" w:fill="FAFAFA"/>
+        </w:rPr>
+        <w:t>(</w:t>
+      </w:r>
+      <w:proofErr w:type="spellStart"/>
+      <w:r>
+        <w:rPr>
+          <w:rStyle w:val="mi"/>
+          <w:rFonts w:asciiTheme="minorHAnsi" w:hAnsiTheme="minorHAnsi" w:cstheme="minorHAnsi"/>
+          <w:iCs/>
+          <w:sz w:val="22"/>
+          <w:szCs w:val="22"/>
+          <w:bdr w:val="none" w:sz="0" w:space="0" w:color="auto" w:frame="1"/>
+          <w:shd w:val="clear" w:color="auto" w:fill="FAFAFA"/>
+        </w:rPr>
         <w:t>i</w:t>
       </w:r>
       <w:proofErr w:type="spellEnd"/>
@@ -7721,53 +7197,19 @@
           <w:bdr w:val="none" w:sz="0" w:space="0" w:color="auto" w:frame="1"/>
           <w:shd w:val="clear" w:color="auto" w:fill="FAFAFA"/>
         </w:rPr>
-        <w:t>=</w:t>
-      </w:r>
-      <w:r>
-        <w:rPr>
-          <w:rStyle w:val="mn"/>
-          <w:rFonts w:asciiTheme="minorHAnsi" w:hAnsiTheme="minorHAnsi" w:cstheme="minorHAnsi"/>
-          <w:sz w:val="22"/>
-          <w:szCs w:val="22"/>
-          <w:bdr w:val="none" w:sz="0" w:space="0" w:color="auto" w:frame="1"/>
-          <w:shd w:val="clear" w:color="auto" w:fill="FAFAFA"/>
-        </w:rPr>
-        <w:t>1</w:t>
-      </w:r>
-      <w:r>
-        <w:rPr>
-          <w:rStyle w:val="mn"/>
-          <w:rFonts w:asciiTheme="minorHAnsi" w:hAnsiTheme="minorHAnsi" w:cstheme="minorHAnsi"/>
-          <w:sz w:val="22"/>
-          <w:szCs w:val="22"/>
-          <w:bdr w:val="none" w:sz="0" w:space="0" w:color="auto" w:frame="1"/>
-          <w:shd w:val="clear" w:color="auto" w:fill="FAFAFA"/>
-        </w:rPr>
-        <w:t xml:space="preserve"> </w:t>
-      </w:r>
-      <w:r>
-        <w:rPr>
-          <w:rStyle w:val="mi"/>
-          <w:rFonts w:asciiTheme="minorHAnsi" w:hAnsiTheme="minorHAnsi" w:cstheme="minorHAnsi"/>
-          <w:iCs/>
-          <w:sz w:val="22"/>
-          <w:szCs w:val="22"/>
-          <w:bdr w:val="none" w:sz="0" w:space="0" w:color="auto" w:frame="1"/>
-          <w:shd w:val="clear" w:color="auto" w:fill="FAFAFA"/>
-        </w:rPr>
-        <w:t>m</w:t>
-      </w:r>
-      <w:r>
-        <w:rPr>
-          <w:rStyle w:val="mi"/>
-          <w:rFonts w:asciiTheme="minorHAnsi" w:hAnsiTheme="minorHAnsi" w:cstheme="minorHAnsi"/>
-          <w:iCs/>
-          <w:sz w:val="22"/>
-          <w:szCs w:val="22"/>
-          <w:bdr w:val="none" w:sz="0" w:space="0" w:color="auto" w:frame="1"/>
-          <w:shd w:val="clear" w:color="auto" w:fill="FAFAFA"/>
-        </w:rPr>
-        <w:t xml:space="preserve"> </w:t>
+        <w:t>))−</w:t>
+      </w:r>
+      <w:r>
+        <w:rPr>
+          <w:rStyle w:val="mi"/>
+          <w:rFonts w:asciiTheme="minorHAnsi" w:hAnsiTheme="minorHAnsi" w:cstheme="minorHAnsi"/>
+          <w:iCs/>
+          <w:sz w:val="22"/>
+          <w:szCs w:val="22"/>
+          <w:bdr w:val="none" w:sz="0" w:space="0" w:color="auto" w:frame="1"/>
+          <w:shd w:val="clear" w:color="auto" w:fill="FAFAFA"/>
+        </w:rPr>
+        <w:t>y</w:t>
       </w:r>
       <w:r>
         <w:rPr>
@@ -7791,7 +7233,7 @@
           <w:bdr w:val="none" w:sz="0" w:space="0" w:color="auto" w:frame="1"/>
           <w:shd w:val="clear" w:color="auto" w:fill="FAFAFA"/>
         </w:rPr>
-        <w:t>hθ</w:t>
+        <w:t>i</w:t>
       </w:r>
       <w:proofErr w:type="spellEnd"/>
       <w:r>
@@ -7803,114 +7245,7 @@
           <w:bdr w:val="none" w:sz="0" w:space="0" w:color="auto" w:frame="1"/>
           <w:shd w:val="clear" w:color="auto" w:fill="FAFAFA"/>
         </w:rPr>
-        <w:t>(</w:t>
-      </w:r>
-      <w:r>
-        <w:rPr>
-          <w:rStyle w:val="mi"/>
-          <w:rFonts w:asciiTheme="minorHAnsi" w:hAnsiTheme="minorHAnsi" w:cstheme="minorHAnsi"/>
-          <w:iCs/>
-          <w:sz w:val="22"/>
-          <w:szCs w:val="22"/>
-          <w:bdr w:val="none" w:sz="0" w:space="0" w:color="auto" w:frame="1"/>
-          <w:shd w:val="clear" w:color="auto" w:fill="FAFAFA"/>
-        </w:rPr>
-        <w:t>x</w:t>
-      </w:r>
-      <w:r>
-        <w:rPr>
-          <w:rStyle w:val="mo"/>
-          <w:rFonts w:asciiTheme="minorHAnsi" w:hAnsiTheme="minorHAnsi" w:cstheme="minorHAnsi"/>
-          <w:sz w:val="22"/>
-          <w:szCs w:val="22"/>
-          <w:bdr w:val="none" w:sz="0" w:space="0" w:color="auto" w:frame="1"/>
-          <w:shd w:val="clear" w:color="auto" w:fill="FAFAFA"/>
-        </w:rPr>
-        <w:t>(</w:t>
-      </w:r>
-      <w:proofErr w:type="spellStart"/>
-      <w:r>
-        <w:rPr>
-          <w:rStyle w:val="mi"/>
-          <w:rFonts w:asciiTheme="minorHAnsi" w:hAnsiTheme="minorHAnsi" w:cstheme="minorHAnsi"/>
-          <w:iCs/>
-          <w:sz w:val="22"/>
-          <w:szCs w:val="22"/>
-          <w:bdr w:val="none" w:sz="0" w:space="0" w:color="auto" w:frame="1"/>
-          <w:shd w:val="clear" w:color="auto" w:fill="FAFAFA"/>
-        </w:rPr>
-        <w:t>i</w:t>
-      </w:r>
-      <w:proofErr w:type="spellEnd"/>
-      <w:r>
-        <w:rPr>
-          <w:rStyle w:val="mo"/>
-          <w:rFonts w:asciiTheme="minorHAnsi" w:hAnsiTheme="minorHAnsi" w:cstheme="minorHAnsi"/>
-          <w:sz w:val="22"/>
-          <w:szCs w:val="22"/>
-          <w:bdr w:val="none" w:sz="0" w:space="0" w:color="auto" w:frame="1"/>
-          <w:shd w:val="clear" w:color="auto" w:fill="FAFAFA"/>
-        </w:rPr>
-        <w:t>))−</w:t>
-      </w:r>
-      <w:r>
-        <w:rPr>
-          <w:rStyle w:val="mi"/>
-          <w:rFonts w:asciiTheme="minorHAnsi" w:hAnsiTheme="minorHAnsi" w:cstheme="minorHAnsi"/>
-          <w:iCs/>
-          <w:sz w:val="22"/>
-          <w:szCs w:val="22"/>
-          <w:bdr w:val="none" w:sz="0" w:space="0" w:color="auto" w:frame="1"/>
-          <w:shd w:val="clear" w:color="auto" w:fill="FAFAFA"/>
-        </w:rPr>
-        <w:t>y</w:t>
-      </w:r>
-      <w:r>
-        <w:rPr>
-          <w:rStyle w:val="mo"/>
-          <w:rFonts w:asciiTheme="minorHAnsi" w:hAnsiTheme="minorHAnsi" w:cstheme="minorHAnsi"/>
-          <w:sz w:val="22"/>
-          <w:szCs w:val="22"/>
-          <w:bdr w:val="none" w:sz="0" w:space="0" w:color="auto" w:frame="1"/>
-          <w:shd w:val="clear" w:color="auto" w:fill="FAFAFA"/>
-        </w:rPr>
-        <w:t>(</w:t>
-      </w:r>
-      <w:proofErr w:type="spellStart"/>
-      <w:r>
-        <w:rPr>
-          <w:rStyle w:val="mi"/>
-          <w:rFonts w:asciiTheme="minorHAnsi" w:hAnsiTheme="minorHAnsi" w:cstheme="minorHAnsi"/>
-          <w:iCs/>
-          <w:sz w:val="22"/>
-          <w:szCs w:val="22"/>
-          <w:bdr w:val="none" w:sz="0" w:space="0" w:color="auto" w:frame="1"/>
-          <w:shd w:val="clear" w:color="auto" w:fill="FAFAFA"/>
-        </w:rPr>
-        <w:t>i</w:t>
-      </w:r>
-      <w:proofErr w:type="spellEnd"/>
-      <w:r>
-        <w:rPr>
-          <w:rStyle w:val="mo"/>
-          <w:rFonts w:asciiTheme="minorHAnsi" w:hAnsiTheme="minorHAnsi" w:cstheme="minorHAnsi"/>
-          <w:sz w:val="22"/>
-          <w:szCs w:val="22"/>
-          <w:bdr w:val="none" w:sz="0" w:space="0" w:color="auto" w:frame="1"/>
-          <w:shd w:val="clear" w:color="auto" w:fill="FAFAFA"/>
-        </w:rPr>
-        <w:t>))</w:t>
-      </w:r>
-      <w:r>
-        <w:rPr>
-          <w:rStyle w:val="mo"/>
-          <w:rFonts w:asciiTheme="minorHAnsi" w:hAnsiTheme="minorHAnsi" w:cstheme="minorHAnsi"/>
-          <w:sz w:val="22"/>
-          <w:szCs w:val="22"/>
-          <w:bdr w:val="none" w:sz="0" w:space="0" w:color="auto" w:frame="1"/>
-          <w:shd w:val="clear" w:color="auto" w:fill="FAFAFA"/>
-        </w:rPr>
-        <w:t>.</w:t>
+        <w:t>)).</w:t>
       </w:r>
       <w:r>
         <w:rPr>
@@ -8283,6 +7618,7 @@
     <w:lsdException w:name="HTML Sample" w:semiHidden="1" w:unhideWhenUsed="1"/>
     <w:lsdException w:name="HTML Typewriter" w:semiHidden="1" w:unhideWhenUsed="1"/>
     <w:lsdException w:name="HTML Variable" w:semiHidden="1" w:unhideWhenUsed="1"/>
+    <w:lsdException w:name="Normal Table" w:semiHidden="1" w:unhideWhenUsed="1"/>
     <w:lsdException w:name="annotation subject" w:semiHidden="1" w:unhideWhenUsed="1"/>
     <w:lsdException w:name="No List" w:semiHidden="1" w:unhideWhenUsed="1"/>
     <w:lsdException w:name="Outline List 1" w:semiHidden="1" w:unhideWhenUsed="1"/>
@@ -8329,8 +7665,10 @@
     <w:lsdException w:name="Table Subtle 2" w:semiHidden="1" w:unhideWhenUsed="1"/>
     <w:lsdException w:name="Table Web 1" w:semiHidden="1" w:unhideWhenUsed="1"/>
     <w:lsdException w:name="Table Web 2" w:semiHidden="1" w:unhideWhenUsed="1"/>
+    <w:lsdException w:name="Table Web 3" w:semiHidden="1" w:unhideWhenUsed="1"/>
     <w:lsdException w:name="Balloon Text" w:semiHidden="1" w:unhideWhenUsed="1"/>
     <w:lsdException w:name="Table Grid" w:uiPriority="39"/>
+    <w:lsdException w:name="Table Theme" w:semiHidden="1" w:unhideWhenUsed="1"/>
     <w:lsdException w:name="Placeholder Text" w:semiHidden="1"/>
     <w:lsdException w:name="No Spacing" w:uiPriority="1" w:qFormat="1"/>
     <w:lsdException w:name="Light Shading" w:uiPriority="60"/>
